--- a/Word-Printer/samples/Level4/四层组织/19 ZRXX-20000-HR-P-01 人力资源管理程序记录/ZRXX-20000-HR-R-08 工卡领用表.docx
+++ b/Word-Printer/samples/Level4/四层组织/19 ZRXX-20000-HR-P-01 人力资源管理程序记录/ZRXX-20000-HR-R-08 工卡领用表.docx
@@ -1,20 +1,18 @@
 
 <file path=word/document.xml><?xml version="1.0" encoding="utf-8"?>
-<w:document xmlns:wpc="http://schemas.microsoft.com/office/word/2010/wordprocessingCanvas" xmlns:mc="http://schemas.openxmlformats.org/markup-compatibility/2006" xmlns:o="urn:schemas-microsoft-com:office:office" xmlns:r="http://schemas.openxmlformats.org/officeDocument/2006/relationships" xmlns:m="http://schemas.openxmlformats.org/officeDocument/2006/math" xmlns:v="urn:schemas-microsoft-com:vml" xmlns:wp14="http://schemas.microsoft.com/office/word/2010/wordprocessingDrawing" xmlns:wp="http://schemas.openxmlformats.org/drawingml/2006/wordprocessingDrawing" xmlns:w10="urn:schemas-microsoft-com:office:word" xmlns:w="http://schemas.openxmlformats.org/wordprocessingml/2006/main" xmlns:w14="http://schemas.microsoft.com/office/word/2010/wordml" xmlns:wpg="http://schemas.microsoft.com/office/word/2010/wordprocessingGroup" xmlns:wpi="http://schemas.microsoft.com/office/word/2010/wordprocessingInk" xmlns:wne="http://schemas.microsoft.com/office/word/2006/wordml" xmlns:wps="http://schemas.microsoft.com/office/word/2010/wordprocessingShape" mc:Ignorable="w14 wp14">
+<w:document xmlns:wpc="http://schemas.microsoft.com/office/word/2010/wordprocessingCanvas" xmlns:cx="http://schemas.microsoft.com/office/drawing/2014/chartex" xmlns:cx1="http://schemas.microsoft.com/office/drawing/2015/9/8/chartex" xmlns:mc="http://schemas.openxmlformats.org/markup-compatibility/2006" xmlns:o="urn:schemas-microsoft-com:office:office" xmlns:r="http://schemas.openxmlformats.org/officeDocument/2006/relationships" xmlns:m="http://schemas.openxmlformats.org/officeDocument/2006/math" xmlns:v="urn:schemas-microsoft-com:vml" xmlns:wp14="http://schemas.microsoft.com/office/word/2010/wordprocessingDrawing" xmlns:wp="http://schemas.openxmlformats.org/drawingml/2006/wordprocessingDrawing" xmlns:w10="urn:schemas-microsoft-com:office:word" xmlns:w="http://schemas.openxmlformats.org/wordprocessingml/2006/main" xmlns:w14="http://schemas.microsoft.com/office/word/2010/wordml" xmlns:w15="http://schemas.microsoft.com/office/word/2012/wordml" xmlns:w16se="http://schemas.microsoft.com/office/word/2015/wordml/symex" xmlns:wpg="http://schemas.microsoft.com/office/word/2010/wordprocessingGroup" xmlns:wpi="http://schemas.microsoft.com/office/word/2010/wordprocessingInk" xmlns:wne="http://schemas.microsoft.com/office/word/2006/wordml" xmlns:wps="http://schemas.microsoft.com/office/word/2010/wordprocessingShape" mc:Ignorable="w14 w15 w16se wp14">
   <w:body>
     <w:p>
       <w:pPr>
         <w:jc w:val="center"/>
         <w:outlineLvl w:val="0"/>
         <w:rPr>
-          <w:rFonts w:ascii="幼圆" w:eastAsia="幼圆" w:hint="eastAsia"/>
+          <w:rFonts w:ascii="幼圆" w:eastAsia="幼圆"/>
           <w:b/>
           <w:sz w:val="32"/>
           <w:szCs w:val="32"/>
         </w:rPr>
       </w:pPr>
-      <w:bookmarkStart w:id="0" w:name="_GoBack"/>
-      <w:bookmarkEnd w:id="0"/>
       <w:r>
         <w:rPr>
           <w:rFonts w:ascii="幼圆" w:eastAsia="幼圆" w:hint="eastAsia"/>
@@ -30,7 +28,7 @@
         <w:ind w:right="560" w:firstLine="540"/>
         <w:jc w:val="center"/>
         <w:rPr>
-          <w:rFonts w:ascii="幼圆" w:eastAsia="幼圆" w:hint="eastAsia"/>
+          <w:rFonts w:ascii="幼圆" w:eastAsia="幼圆"/>
           <w:b/>
           <w:sz w:val="24"/>
           <w:szCs w:val="24"/>
@@ -4773,19 +4771,19 @@
               <w:widowControl/>
               <w:jc w:val="center"/>
               <w:rPr>
+                <w:rFonts w:ascii="幼圆" w:eastAsia="幼圆" w:hAnsi="宋体" w:cs="宋体"/>
+                <w:kern w:val="0"/>
+                <w:sz w:val="24"/>
+                <w:szCs w:val="24"/>
+              </w:rPr>
+            </w:pPr>
+            <w:r>
+              <w:rPr>
                 <w:rFonts w:ascii="幼圆" w:eastAsia="幼圆" w:hAnsi="宋体" w:cs="宋体" w:hint="eastAsia"/>
                 <w:kern w:val="0"/>
                 <w:sz w:val="24"/>
                 <w:szCs w:val="24"/>
               </w:rPr>
-            </w:pPr>
-            <w:r>
-              <w:rPr>
-                <w:rFonts w:ascii="幼圆" w:eastAsia="幼圆" w:hAnsi="宋体" w:cs="宋体" w:hint="eastAsia"/>
-                <w:kern w:val="0"/>
-                <w:sz w:val="24"/>
-                <w:szCs w:val="24"/>
-              </w:rPr>
               <w:t>21</w:t>
             </w:r>
           </w:p>
@@ -4808,7 +4806,7 @@
               <w:widowControl/>
               <w:jc w:val="left"/>
               <w:rPr>
-                <w:rFonts w:ascii="宋体" w:hAnsi="宋体" w:cs="宋体" w:hint="eastAsia"/>
+                <w:rFonts w:ascii="宋体" w:hAnsi="宋体" w:cs="宋体"/>
                 <w:kern w:val="0"/>
                 <w:sz w:val="24"/>
                 <w:szCs w:val="24"/>
@@ -4834,7 +4832,7 @@
               <w:widowControl/>
               <w:jc w:val="left"/>
               <w:rPr>
-                <w:rFonts w:ascii="宋体" w:hAnsi="宋体" w:cs="宋体" w:hint="eastAsia"/>
+                <w:rFonts w:ascii="宋体" w:hAnsi="宋体" w:cs="宋体"/>
                 <w:kern w:val="0"/>
                 <w:sz w:val="24"/>
                 <w:szCs w:val="24"/>
@@ -4860,7 +4858,7 @@
               <w:widowControl/>
               <w:jc w:val="left"/>
               <w:rPr>
-                <w:rFonts w:ascii="宋体" w:hAnsi="宋体" w:cs="宋体" w:hint="eastAsia"/>
+                <w:rFonts w:ascii="宋体" w:hAnsi="宋体" w:cs="宋体"/>
                 <w:kern w:val="0"/>
                 <w:sz w:val="24"/>
                 <w:szCs w:val="24"/>
@@ -4886,7 +4884,7 @@
               <w:widowControl/>
               <w:jc w:val="left"/>
               <w:rPr>
-                <w:rFonts w:ascii="宋体" w:hAnsi="宋体" w:cs="宋体" w:hint="eastAsia"/>
+                <w:rFonts w:ascii="宋体" w:hAnsi="宋体" w:cs="宋体"/>
                 <w:kern w:val="0"/>
                 <w:sz w:val="24"/>
                 <w:szCs w:val="24"/>
@@ -4912,7 +4910,7 @@
               <w:widowControl/>
               <w:jc w:val="left"/>
               <w:rPr>
-                <w:rFonts w:ascii="宋体" w:hAnsi="宋体" w:cs="宋体" w:hint="eastAsia"/>
+                <w:rFonts w:ascii="宋体" w:hAnsi="宋体" w:cs="宋体"/>
                 <w:kern w:val="0"/>
                 <w:sz w:val="24"/>
                 <w:szCs w:val="24"/>
@@ -4943,19 +4941,19 @@
               <w:widowControl/>
               <w:jc w:val="center"/>
               <w:rPr>
+                <w:rFonts w:ascii="幼圆" w:eastAsia="幼圆" w:hAnsi="宋体" w:cs="宋体"/>
+                <w:kern w:val="0"/>
+                <w:sz w:val="24"/>
+                <w:szCs w:val="24"/>
+              </w:rPr>
+            </w:pPr>
+            <w:r>
+              <w:rPr>
                 <w:rFonts w:ascii="幼圆" w:eastAsia="幼圆" w:hAnsi="宋体" w:cs="宋体" w:hint="eastAsia"/>
                 <w:kern w:val="0"/>
                 <w:sz w:val="24"/>
                 <w:szCs w:val="24"/>
               </w:rPr>
-            </w:pPr>
-            <w:r>
-              <w:rPr>
-                <w:rFonts w:ascii="幼圆" w:eastAsia="幼圆" w:hAnsi="宋体" w:cs="宋体" w:hint="eastAsia"/>
-                <w:kern w:val="0"/>
-                <w:sz w:val="24"/>
-                <w:szCs w:val="24"/>
-              </w:rPr>
               <w:t>22</w:t>
             </w:r>
           </w:p>
@@ -4978,7 +4976,7 @@
               <w:widowControl/>
               <w:jc w:val="left"/>
               <w:rPr>
-                <w:rFonts w:ascii="宋体" w:hAnsi="宋体" w:cs="宋体" w:hint="eastAsia"/>
+                <w:rFonts w:ascii="宋体" w:hAnsi="宋体" w:cs="宋体"/>
                 <w:kern w:val="0"/>
                 <w:sz w:val="24"/>
                 <w:szCs w:val="24"/>
@@ -5004,7 +5002,7 @@
               <w:widowControl/>
               <w:jc w:val="left"/>
               <w:rPr>
-                <w:rFonts w:ascii="宋体" w:hAnsi="宋体" w:cs="宋体" w:hint="eastAsia"/>
+                <w:rFonts w:ascii="宋体" w:hAnsi="宋体" w:cs="宋体"/>
                 <w:kern w:val="0"/>
                 <w:sz w:val="24"/>
                 <w:szCs w:val="24"/>
@@ -5030,7 +5028,7 @@
               <w:widowControl/>
               <w:jc w:val="left"/>
               <w:rPr>
-                <w:rFonts w:ascii="宋体" w:hAnsi="宋体" w:cs="宋体" w:hint="eastAsia"/>
+                <w:rFonts w:ascii="宋体" w:hAnsi="宋体" w:cs="宋体"/>
                 <w:kern w:val="0"/>
                 <w:sz w:val="24"/>
                 <w:szCs w:val="24"/>
@@ -5056,7 +5054,7 @@
               <w:widowControl/>
               <w:jc w:val="left"/>
               <w:rPr>
-                <w:rFonts w:ascii="宋体" w:hAnsi="宋体" w:cs="宋体" w:hint="eastAsia"/>
+                <w:rFonts w:ascii="宋体" w:hAnsi="宋体" w:cs="宋体"/>
                 <w:kern w:val="0"/>
                 <w:sz w:val="24"/>
                 <w:szCs w:val="24"/>
@@ -5082,7 +5080,7 @@
               <w:widowControl/>
               <w:jc w:val="left"/>
               <w:rPr>
-                <w:rFonts w:ascii="宋体" w:hAnsi="宋体" w:cs="宋体" w:hint="eastAsia"/>
+                <w:rFonts w:ascii="宋体" w:hAnsi="宋体" w:cs="宋体"/>
                 <w:kern w:val="0"/>
                 <w:sz w:val="24"/>
                 <w:szCs w:val="24"/>
@@ -5113,19 +5111,19 @@
               <w:widowControl/>
               <w:jc w:val="center"/>
               <w:rPr>
+                <w:rFonts w:ascii="幼圆" w:eastAsia="幼圆" w:hAnsi="宋体" w:cs="宋体"/>
+                <w:kern w:val="0"/>
+                <w:sz w:val="24"/>
+                <w:szCs w:val="24"/>
+              </w:rPr>
+            </w:pPr>
+            <w:r>
+              <w:rPr>
                 <w:rFonts w:ascii="幼圆" w:eastAsia="幼圆" w:hAnsi="宋体" w:cs="宋体" w:hint="eastAsia"/>
                 <w:kern w:val="0"/>
                 <w:sz w:val="24"/>
                 <w:szCs w:val="24"/>
               </w:rPr>
-            </w:pPr>
-            <w:r>
-              <w:rPr>
-                <w:rFonts w:ascii="幼圆" w:eastAsia="幼圆" w:hAnsi="宋体" w:cs="宋体" w:hint="eastAsia"/>
-                <w:kern w:val="0"/>
-                <w:sz w:val="24"/>
-                <w:szCs w:val="24"/>
-              </w:rPr>
               <w:t>23</w:t>
             </w:r>
           </w:p>
@@ -5148,7 +5146,7 @@
               <w:widowControl/>
               <w:jc w:val="left"/>
               <w:rPr>
-                <w:rFonts w:ascii="宋体" w:hAnsi="宋体" w:cs="宋体" w:hint="eastAsia"/>
+                <w:rFonts w:ascii="宋体" w:hAnsi="宋体" w:cs="宋体"/>
                 <w:kern w:val="0"/>
                 <w:sz w:val="24"/>
                 <w:szCs w:val="24"/>
@@ -5174,7 +5172,7 @@
               <w:widowControl/>
               <w:jc w:val="left"/>
               <w:rPr>
-                <w:rFonts w:ascii="宋体" w:hAnsi="宋体" w:cs="宋体" w:hint="eastAsia"/>
+                <w:rFonts w:ascii="宋体" w:hAnsi="宋体" w:cs="宋体"/>
                 <w:kern w:val="0"/>
                 <w:sz w:val="24"/>
                 <w:szCs w:val="24"/>
@@ -5200,7 +5198,7 @@
               <w:widowControl/>
               <w:jc w:val="left"/>
               <w:rPr>
-                <w:rFonts w:ascii="宋体" w:hAnsi="宋体" w:cs="宋体" w:hint="eastAsia"/>
+                <w:rFonts w:ascii="宋体" w:hAnsi="宋体" w:cs="宋体"/>
                 <w:kern w:val="0"/>
                 <w:sz w:val="24"/>
                 <w:szCs w:val="24"/>
@@ -5226,7 +5224,7 @@
               <w:widowControl/>
               <w:jc w:val="left"/>
               <w:rPr>
-                <w:rFonts w:ascii="宋体" w:hAnsi="宋体" w:cs="宋体" w:hint="eastAsia"/>
+                <w:rFonts w:ascii="宋体" w:hAnsi="宋体" w:cs="宋体"/>
                 <w:kern w:val="0"/>
                 <w:sz w:val="24"/>
                 <w:szCs w:val="24"/>
@@ -5252,7 +5250,7 @@
               <w:widowControl/>
               <w:jc w:val="left"/>
               <w:rPr>
-                <w:rFonts w:ascii="宋体" w:hAnsi="宋体" w:cs="宋体" w:hint="eastAsia"/>
+                <w:rFonts w:ascii="宋体" w:hAnsi="宋体" w:cs="宋体"/>
                 <w:kern w:val="0"/>
                 <w:sz w:val="24"/>
                 <w:szCs w:val="24"/>
@@ -5283,19 +5281,19 @@
               <w:widowControl/>
               <w:jc w:val="center"/>
               <w:rPr>
+                <w:rFonts w:ascii="幼圆" w:eastAsia="幼圆" w:hAnsi="宋体" w:cs="宋体"/>
+                <w:kern w:val="0"/>
+                <w:sz w:val="24"/>
+                <w:szCs w:val="24"/>
+              </w:rPr>
+            </w:pPr>
+            <w:r>
+              <w:rPr>
                 <w:rFonts w:ascii="幼圆" w:eastAsia="幼圆" w:hAnsi="宋体" w:cs="宋体" w:hint="eastAsia"/>
                 <w:kern w:val="0"/>
                 <w:sz w:val="24"/>
                 <w:szCs w:val="24"/>
               </w:rPr>
-            </w:pPr>
-            <w:r>
-              <w:rPr>
-                <w:rFonts w:ascii="幼圆" w:eastAsia="幼圆" w:hAnsi="宋体" w:cs="宋体" w:hint="eastAsia"/>
-                <w:kern w:val="0"/>
-                <w:sz w:val="24"/>
-                <w:szCs w:val="24"/>
-              </w:rPr>
               <w:t>24</w:t>
             </w:r>
           </w:p>
@@ -5318,7 +5316,7 @@
               <w:widowControl/>
               <w:jc w:val="left"/>
               <w:rPr>
-                <w:rFonts w:ascii="宋体" w:hAnsi="宋体" w:cs="宋体" w:hint="eastAsia"/>
+                <w:rFonts w:ascii="宋体" w:hAnsi="宋体" w:cs="宋体"/>
                 <w:kern w:val="0"/>
                 <w:sz w:val="24"/>
                 <w:szCs w:val="24"/>
@@ -5344,7 +5342,7 @@
               <w:widowControl/>
               <w:jc w:val="left"/>
               <w:rPr>
-                <w:rFonts w:ascii="宋体" w:hAnsi="宋体" w:cs="宋体" w:hint="eastAsia"/>
+                <w:rFonts w:ascii="宋体" w:hAnsi="宋体" w:cs="宋体"/>
                 <w:kern w:val="0"/>
                 <w:sz w:val="24"/>
                 <w:szCs w:val="24"/>
@@ -5370,7 +5368,7 @@
               <w:widowControl/>
               <w:jc w:val="left"/>
               <w:rPr>
-                <w:rFonts w:ascii="宋体" w:hAnsi="宋体" w:cs="宋体" w:hint="eastAsia"/>
+                <w:rFonts w:ascii="宋体" w:hAnsi="宋体" w:cs="宋体"/>
                 <w:kern w:val="0"/>
                 <w:sz w:val="24"/>
                 <w:szCs w:val="24"/>
@@ -5396,7 +5394,7 @@
               <w:widowControl/>
               <w:jc w:val="left"/>
               <w:rPr>
-                <w:rFonts w:ascii="宋体" w:hAnsi="宋体" w:cs="宋体" w:hint="eastAsia"/>
+                <w:rFonts w:ascii="宋体" w:hAnsi="宋体" w:cs="宋体"/>
                 <w:kern w:val="0"/>
                 <w:sz w:val="24"/>
                 <w:szCs w:val="24"/>
@@ -5422,7 +5420,7 @@
               <w:widowControl/>
               <w:jc w:val="left"/>
               <w:rPr>
-                <w:rFonts w:ascii="宋体" w:hAnsi="宋体" w:cs="宋体" w:hint="eastAsia"/>
+                <w:rFonts w:ascii="宋体" w:hAnsi="宋体" w:cs="宋体"/>
                 <w:kern w:val="0"/>
                 <w:sz w:val="24"/>
                 <w:szCs w:val="24"/>
@@ -5453,19 +5451,19 @@
               <w:widowControl/>
               <w:jc w:val="center"/>
               <w:rPr>
+                <w:rFonts w:ascii="幼圆" w:eastAsia="幼圆" w:hAnsi="宋体" w:cs="宋体"/>
+                <w:kern w:val="0"/>
+                <w:sz w:val="24"/>
+                <w:szCs w:val="24"/>
+              </w:rPr>
+            </w:pPr>
+            <w:r>
+              <w:rPr>
                 <w:rFonts w:ascii="幼圆" w:eastAsia="幼圆" w:hAnsi="宋体" w:cs="宋体" w:hint="eastAsia"/>
                 <w:kern w:val="0"/>
                 <w:sz w:val="24"/>
                 <w:szCs w:val="24"/>
               </w:rPr>
-            </w:pPr>
-            <w:r>
-              <w:rPr>
-                <w:rFonts w:ascii="幼圆" w:eastAsia="幼圆" w:hAnsi="宋体" w:cs="宋体" w:hint="eastAsia"/>
-                <w:kern w:val="0"/>
-                <w:sz w:val="24"/>
-                <w:szCs w:val="24"/>
-              </w:rPr>
               <w:t>25</w:t>
             </w:r>
           </w:p>
@@ -5488,7 +5486,7 @@
               <w:widowControl/>
               <w:jc w:val="left"/>
               <w:rPr>
-                <w:rFonts w:ascii="宋体" w:hAnsi="宋体" w:cs="宋体" w:hint="eastAsia"/>
+                <w:rFonts w:ascii="宋体" w:hAnsi="宋体" w:cs="宋体"/>
                 <w:kern w:val="0"/>
                 <w:sz w:val="24"/>
                 <w:szCs w:val="24"/>
@@ -5514,7 +5512,7 @@
               <w:widowControl/>
               <w:jc w:val="left"/>
               <w:rPr>
-                <w:rFonts w:ascii="宋体" w:hAnsi="宋体" w:cs="宋体" w:hint="eastAsia"/>
+                <w:rFonts w:ascii="宋体" w:hAnsi="宋体" w:cs="宋体"/>
                 <w:kern w:val="0"/>
                 <w:sz w:val="24"/>
                 <w:szCs w:val="24"/>
@@ -5540,7 +5538,7 @@
               <w:widowControl/>
               <w:jc w:val="left"/>
               <w:rPr>
-                <w:rFonts w:ascii="宋体" w:hAnsi="宋体" w:cs="宋体" w:hint="eastAsia"/>
+                <w:rFonts w:ascii="宋体" w:hAnsi="宋体" w:cs="宋体"/>
                 <w:kern w:val="0"/>
                 <w:sz w:val="24"/>
                 <w:szCs w:val="24"/>
@@ -5566,7 +5564,7 @@
               <w:widowControl/>
               <w:jc w:val="left"/>
               <w:rPr>
-                <w:rFonts w:ascii="宋体" w:hAnsi="宋体" w:cs="宋体" w:hint="eastAsia"/>
+                <w:rFonts w:ascii="宋体" w:hAnsi="宋体" w:cs="宋体"/>
                 <w:kern w:val="0"/>
                 <w:sz w:val="24"/>
                 <w:szCs w:val="24"/>
@@ -5592,7 +5590,7 @@
               <w:widowControl/>
               <w:jc w:val="left"/>
               <w:rPr>
-                <w:rFonts w:ascii="宋体" w:hAnsi="宋体" w:cs="宋体" w:hint="eastAsia"/>
+                <w:rFonts w:ascii="宋体" w:hAnsi="宋体" w:cs="宋体"/>
                 <w:kern w:val="0"/>
                 <w:sz w:val="24"/>
                 <w:szCs w:val="24"/>
@@ -5623,19 +5621,19 @@
               <w:widowControl/>
               <w:jc w:val="center"/>
               <w:rPr>
+                <w:rFonts w:ascii="幼圆" w:eastAsia="幼圆" w:hAnsi="宋体" w:cs="宋体"/>
+                <w:kern w:val="0"/>
+                <w:sz w:val="24"/>
+                <w:szCs w:val="24"/>
+              </w:rPr>
+            </w:pPr>
+            <w:r>
+              <w:rPr>
                 <w:rFonts w:ascii="幼圆" w:eastAsia="幼圆" w:hAnsi="宋体" w:cs="宋体" w:hint="eastAsia"/>
                 <w:kern w:val="0"/>
                 <w:sz w:val="24"/>
                 <w:szCs w:val="24"/>
               </w:rPr>
-            </w:pPr>
-            <w:r>
-              <w:rPr>
-                <w:rFonts w:ascii="幼圆" w:eastAsia="幼圆" w:hAnsi="宋体" w:cs="宋体" w:hint="eastAsia"/>
-                <w:kern w:val="0"/>
-                <w:sz w:val="24"/>
-                <w:szCs w:val="24"/>
-              </w:rPr>
               <w:t>26</w:t>
             </w:r>
           </w:p>
@@ -5658,7 +5656,7 @@
               <w:widowControl/>
               <w:jc w:val="left"/>
               <w:rPr>
-                <w:rFonts w:ascii="宋体" w:hAnsi="宋体" w:cs="宋体" w:hint="eastAsia"/>
+                <w:rFonts w:ascii="宋体" w:hAnsi="宋体" w:cs="宋体"/>
                 <w:kern w:val="0"/>
                 <w:sz w:val="24"/>
                 <w:szCs w:val="24"/>
@@ -5684,7 +5682,7 @@
               <w:widowControl/>
               <w:jc w:val="left"/>
               <w:rPr>
-                <w:rFonts w:ascii="宋体" w:hAnsi="宋体" w:cs="宋体" w:hint="eastAsia"/>
+                <w:rFonts w:ascii="宋体" w:hAnsi="宋体" w:cs="宋体"/>
                 <w:kern w:val="0"/>
                 <w:sz w:val="24"/>
                 <w:szCs w:val="24"/>
@@ -5710,7 +5708,7 @@
               <w:widowControl/>
               <w:jc w:val="left"/>
               <w:rPr>
-                <w:rFonts w:ascii="宋体" w:hAnsi="宋体" w:cs="宋体" w:hint="eastAsia"/>
+                <w:rFonts w:ascii="宋体" w:hAnsi="宋体" w:cs="宋体"/>
                 <w:kern w:val="0"/>
                 <w:sz w:val="24"/>
                 <w:szCs w:val="24"/>
@@ -5736,7 +5734,7 @@
               <w:widowControl/>
               <w:jc w:val="left"/>
               <w:rPr>
-                <w:rFonts w:ascii="宋体" w:hAnsi="宋体" w:cs="宋体" w:hint="eastAsia"/>
+                <w:rFonts w:ascii="宋体" w:hAnsi="宋体" w:cs="宋体"/>
                 <w:kern w:val="0"/>
                 <w:sz w:val="24"/>
                 <w:szCs w:val="24"/>
@@ -5762,7 +5760,7 @@
               <w:widowControl/>
               <w:jc w:val="left"/>
               <w:rPr>
-                <w:rFonts w:ascii="宋体" w:hAnsi="宋体" w:cs="宋体" w:hint="eastAsia"/>
+                <w:rFonts w:ascii="宋体" w:hAnsi="宋体" w:cs="宋体"/>
                 <w:kern w:val="0"/>
                 <w:sz w:val="24"/>
                 <w:szCs w:val="24"/>
@@ -5793,19 +5791,19 @@
               <w:widowControl/>
               <w:jc w:val="center"/>
               <w:rPr>
+                <w:rFonts w:ascii="幼圆" w:eastAsia="幼圆" w:hAnsi="宋体" w:cs="宋体"/>
+                <w:kern w:val="0"/>
+                <w:sz w:val="24"/>
+                <w:szCs w:val="24"/>
+              </w:rPr>
+            </w:pPr>
+            <w:r>
+              <w:rPr>
                 <w:rFonts w:ascii="幼圆" w:eastAsia="幼圆" w:hAnsi="宋体" w:cs="宋体" w:hint="eastAsia"/>
                 <w:kern w:val="0"/>
                 <w:sz w:val="24"/>
                 <w:szCs w:val="24"/>
               </w:rPr>
-            </w:pPr>
-            <w:r>
-              <w:rPr>
-                <w:rFonts w:ascii="幼圆" w:eastAsia="幼圆" w:hAnsi="宋体" w:cs="宋体" w:hint="eastAsia"/>
-                <w:kern w:val="0"/>
-                <w:sz w:val="24"/>
-                <w:szCs w:val="24"/>
-              </w:rPr>
               <w:t>27</w:t>
             </w:r>
           </w:p>
@@ -5828,7 +5826,7 @@
               <w:widowControl/>
               <w:jc w:val="left"/>
               <w:rPr>
-                <w:rFonts w:ascii="宋体" w:hAnsi="宋体" w:cs="宋体" w:hint="eastAsia"/>
+                <w:rFonts w:ascii="宋体" w:hAnsi="宋体" w:cs="宋体"/>
                 <w:kern w:val="0"/>
                 <w:sz w:val="24"/>
                 <w:szCs w:val="24"/>
@@ -5854,7 +5852,7 @@
               <w:widowControl/>
               <w:jc w:val="left"/>
               <w:rPr>
-                <w:rFonts w:ascii="宋体" w:hAnsi="宋体" w:cs="宋体" w:hint="eastAsia"/>
+                <w:rFonts w:ascii="宋体" w:hAnsi="宋体" w:cs="宋体"/>
                 <w:kern w:val="0"/>
                 <w:sz w:val="24"/>
                 <w:szCs w:val="24"/>
@@ -5880,7 +5878,7 @@
               <w:widowControl/>
               <w:jc w:val="left"/>
               <w:rPr>
-                <w:rFonts w:ascii="宋体" w:hAnsi="宋体" w:cs="宋体" w:hint="eastAsia"/>
+                <w:rFonts w:ascii="宋体" w:hAnsi="宋体" w:cs="宋体"/>
                 <w:kern w:val="0"/>
                 <w:sz w:val="24"/>
                 <w:szCs w:val="24"/>
@@ -5906,7 +5904,7 @@
               <w:widowControl/>
               <w:jc w:val="left"/>
               <w:rPr>
-                <w:rFonts w:ascii="宋体" w:hAnsi="宋体" w:cs="宋体" w:hint="eastAsia"/>
+                <w:rFonts w:ascii="宋体" w:hAnsi="宋体" w:cs="宋体"/>
                 <w:kern w:val="0"/>
                 <w:sz w:val="24"/>
                 <w:szCs w:val="24"/>
@@ -5932,7 +5930,7 @@
               <w:widowControl/>
               <w:jc w:val="left"/>
               <w:rPr>
-                <w:rFonts w:ascii="宋体" w:hAnsi="宋体" w:cs="宋体" w:hint="eastAsia"/>
+                <w:rFonts w:ascii="宋体" w:hAnsi="宋体" w:cs="宋体"/>
                 <w:kern w:val="0"/>
                 <w:sz w:val="24"/>
                 <w:szCs w:val="24"/>
@@ -5963,19 +5961,19 @@
               <w:widowControl/>
               <w:jc w:val="center"/>
               <w:rPr>
+                <w:rFonts w:ascii="幼圆" w:eastAsia="幼圆" w:hAnsi="宋体" w:cs="宋体"/>
+                <w:kern w:val="0"/>
+                <w:sz w:val="24"/>
+                <w:szCs w:val="24"/>
+              </w:rPr>
+            </w:pPr>
+            <w:r>
+              <w:rPr>
                 <w:rFonts w:ascii="幼圆" w:eastAsia="幼圆" w:hAnsi="宋体" w:cs="宋体" w:hint="eastAsia"/>
                 <w:kern w:val="0"/>
                 <w:sz w:val="24"/>
                 <w:szCs w:val="24"/>
               </w:rPr>
-            </w:pPr>
-            <w:r>
-              <w:rPr>
-                <w:rFonts w:ascii="幼圆" w:eastAsia="幼圆" w:hAnsi="宋体" w:cs="宋体" w:hint="eastAsia"/>
-                <w:kern w:val="0"/>
-                <w:sz w:val="24"/>
-                <w:szCs w:val="24"/>
-              </w:rPr>
               <w:t>28</w:t>
             </w:r>
           </w:p>
@@ -5998,7 +5996,7 @@
               <w:widowControl/>
               <w:jc w:val="left"/>
               <w:rPr>
-                <w:rFonts w:ascii="宋体" w:hAnsi="宋体" w:cs="宋体" w:hint="eastAsia"/>
+                <w:rFonts w:ascii="宋体" w:hAnsi="宋体" w:cs="宋体"/>
                 <w:kern w:val="0"/>
                 <w:sz w:val="24"/>
                 <w:szCs w:val="24"/>
@@ -6024,7 +6022,7 @@
               <w:widowControl/>
               <w:jc w:val="left"/>
               <w:rPr>
-                <w:rFonts w:ascii="宋体" w:hAnsi="宋体" w:cs="宋体" w:hint="eastAsia"/>
+                <w:rFonts w:ascii="宋体" w:hAnsi="宋体" w:cs="宋体"/>
                 <w:kern w:val="0"/>
                 <w:sz w:val="24"/>
                 <w:szCs w:val="24"/>
@@ -6050,7 +6048,7 @@
               <w:widowControl/>
               <w:jc w:val="left"/>
               <w:rPr>
-                <w:rFonts w:ascii="宋体" w:hAnsi="宋体" w:cs="宋体" w:hint="eastAsia"/>
+                <w:rFonts w:ascii="宋体" w:hAnsi="宋体" w:cs="宋体"/>
                 <w:kern w:val="0"/>
                 <w:sz w:val="24"/>
                 <w:szCs w:val="24"/>
@@ -6076,7 +6074,7 @@
               <w:widowControl/>
               <w:jc w:val="left"/>
               <w:rPr>
-                <w:rFonts w:ascii="宋体" w:hAnsi="宋体" w:cs="宋体" w:hint="eastAsia"/>
+                <w:rFonts w:ascii="宋体" w:hAnsi="宋体" w:cs="宋体"/>
                 <w:kern w:val="0"/>
                 <w:sz w:val="24"/>
                 <w:szCs w:val="24"/>
@@ -6102,7 +6100,7 @@
               <w:widowControl/>
               <w:jc w:val="left"/>
               <w:rPr>
-                <w:rFonts w:ascii="宋体" w:hAnsi="宋体" w:cs="宋体" w:hint="eastAsia"/>
+                <w:rFonts w:ascii="宋体" w:hAnsi="宋体" w:cs="宋体"/>
                 <w:kern w:val="0"/>
                 <w:sz w:val="24"/>
                 <w:szCs w:val="24"/>
@@ -6133,19 +6131,19 @@
               <w:widowControl/>
               <w:jc w:val="center"/>
               <w:rPr>
+                <w:rFonts w:ascii="幼圆" w:eastAsia="幼圆" w:hAnsi="宋体" w:cs="宋体"/>
+                <w:kern w:val="0"/>
+                <w:sz w:val="24"/>
+                <w:szCs w:val="24"/>
+              </w:rPr>
+            </w:pPr>
+            <w:r>
+              <w:rPr>
                 <w:rFonts w:ascii="幼圆" w:eastAsia="幼圆" w:hAnsi="宋体" w:cs="宋体" w:hint="eastAsia"/>
                 <w:kern w:val="0"/>
                 <w:sz w:val="24"/>
                 <w:szCs w:val="24"/>
               </w:rPr>
-            </w:pPr>
-            <w:r>
-              <w:rPr>
-                <w:rFonts w:ascii="幼圆" w:eastAsia="幼圆" w:hAnsi="宋体" w:cs="宋体" w:hint="eastAsia"/>
-                <w:kern w:val="0"/>
-                <w:sz w:val="24"/>
-                <w:szCs w:val="24"/>
-              </w:rPr>
               <w:t>29</w:t>
             </w:r>
           </w:p>
@@ -6168,7 +6166,7 @@
               <w:widowControl/>
               <w:jc w:val="left"/>
               <w:rPr>
-                <w:rFonts w:ascii="宋体" w:hAnsi="宋体" w:cs="宋体" w:hint="eastAsia"/>
+                <w:rFonts w:ascii="宋体" w:hAnsi="宋体" w:cs="宋体"/>
                 <w:kern w:val="0"/>
                 <w:sz w:val="24"/>
                 <w:szCs w:val="24"/>
@@ -6194,7 +6192,7 @@
               <w:widowControl/>
               <w:jc w:val="left"/>
               <w:rPr>
-                <w:rFonts w:ascii="宋体" w:hAnsi="宋体" w:cs="宋体" w:hint="eastAsia"/>
+                <w:rFonts w:ascii="宋体" w:hAnsi="宋体" w:cs="宋体"/>
                 <w:kern w:val="0"/>
                 <w:sz w:val="24"/>
                 <w:szCs w:val="24"/>
@@ -6220,7 +6218,7 @@
               <w:widowControl/>
               <w:jc w:val="left"/>
               <w:rPr>
-                <w:rFonts w:ascii="宋体" w:hAnsi="宋体" w:cs="宋体" w:hint="eastAsia"/>
+                <w:rFonts w:ascii="宋体" w:hAnsi="宋体" w:cs="宋体"/>
                 <w:kern w:val="0"/>
                 <w:sz w:val="24"/>
                 <w:szCs w:val="24"/>
@@ -6246,7 +6244,7 @@
               <w:widowControl/>
               <w:jc w:val="left"/>
               <w:rPr>
-                <w:rFonts w:ascii="宋体" w:hAnsi="宋体" w:cs="宋体" w:hint="eastAsia"/>
+                <w:rFonts w:ascii="宋体" w:hAnsi="宋体" w:cs="宋体"/>
                 <w:kern w:val="0"/>
                 <w:sz w:val="24"/>
                 <w:szCs w:val="24"/>
@@ -6272,7 +6270,7 @@
               <w:widowControl/>
               <w:jc w:val="left"/>
               <w:rPr>
-                <w:rFonts w:ascii="宋体" w:hAnsi="宋体" w:cs="宋体" w:hint="eastAsia"/>
+                <w:rFonts w:ascii="宋体" w:hAnsi="宋体" w:cs="宋体"/>
                 <w:kern w:val="0"/>
                 <w:sz w:val="24"/>
                 <w:szCs w:val="24"/>
@@ -6508,7 +6506,7 @@
         <w:ind w:right="560" w:firstLine="540"/>
         <w:jc w:val="center"/>
         <w:rPr>
-          <w:rFonts w:ascii="幼圆" w:eastAsia="幼圆" w:hint="eastAsia"/>
+          <w:rFonts w:ascii="幼圆" w:eastAsia="幼圆"/>
           <w:b/>
           <w:sz w:val="24"/>
           <w:szCs w:val="24"/>
@@ -6516,8 +6514,12 @@
       </w:pPr>
     </w:p>
     <w:sectPr>
+      <w:headerReference w:type="even" r:id="rId6"/>
       <w:headerReference w:type="default" r:id="rId7"/>
-      <w:footerReference w:type="default" r:id="rId8"/>
+      <w:footerReference w:type="even" r:id="rId8"/>
+      <w:footerReference w:type="default" r:id="rId9"/>
+      <w:headerReference w:type="first" r:id="rId10"/>
+      <w:footerReference w:type="first" r:id="rId11"/>
       <w:pgSz w:w="11906" w:h="16838" w:code="9"/>
       <w:pgMar w:top="1134" w:right="1134" w:bottom="1134" w:left="1134" w:header="567" w:footer="567" w:gutter="0"/>
       <w:cols w:space="720"/>
@@ -6528,7 +6530,7 @@
 </file>
 
 <file path=word/endnotes.xml><?xml version="1.0" encoding="utf-8"?>
-<w:endnotes xmlns:wpc="http://schemas.microsoft.com/office/word/2010/wordprocessingCanvas" xmlns:mc="http://schemas.openxmlformats.org/markup-compatibility/2006" xmlns:o="urn:schemas-microsoft-com:office:office" xmlns:r="http://schemas.openxmlformats.org/officeDocument/2006/relationships" xmlns:m="http://schemas.openxmlformats.org/officeDocument/2006/math" xmlns:v="urn:schemas-microsoft-com:vml" xmlns:wp14="http://schemas.microsoft.com/office/word/2010/wordprocessingDrawing" xmlns:wp="http://schemas.openxmlformats.org/drawingml/2006/wordprocessingDrawing" xmlns:w10="urn:schemas-microsoft-com:office:word" xmlns:w="http://schemas.openxmlformats.org/wordprocessingml/2006/main" xmlns:w14="http://schemas.microsoft.com/office/word/2010/wordml" xmlns:wpg="http://schemas.microsoft.com/office/word/2010/wordprocessingGroup" xmlns:wpi="http://schemas.microsoft.com/office/word/2010/wordprocessingInk" xmlns:wne="http://schemas.microsoft.com/office/word/2006/wordml" xmlns:wps="http://schemas.microsoft.com/office/word/2010/wordprocessingShape" mc:Ignorable="w14 wp14">
+<w:endnotes xmlns:wpc="http://schemas.microsoft.com/office/word/2010/wordprocessingCanvas" xmlns:cx="http://schemas.microsoft.com/office/drawing/2014/chartex" xmlns:cx1="http://schemas.microsoft.com/office/drawing/2015/9/8/chartex" xmlns:mc="http://schemas.openxmlformats.org/markup-compatibility/2006" xmlns:o="urn:schemas-microsoft-com:office:office" xmlns:r="http://schemas.openxmlformats.org/officeDocument/2006/relationships" xmlns:m="http://schemas.openxmlformats.org/officeDocument/2006/math" xmlns:v="urn:schemas-microsoft-com:vml" xmlns:wp14="http://schemas.microsoft.com/office/word/2010/wordprocessingDrawing" xmlns:wp="http://schemas.openxmlformats.org/drawingml/2006/wordprocessingDrawing" xmlns:w10="urn:schemas-microsoft-com:office:word" xmlns:w="http://schemas.openxmlformats.org/wordprocessingml/2006/main" xmlns:w14="http://schemas.microsoft.com/office/word/2010/wordml" xmlns:w15="http://schemas.microsoft.com/office/word/2012/wordml" xmlns:w16se="http://schemas.microsoft.com/office/word/2015/wordml/symex" xmlns:wpg="http://schemas.microsoft.com/office/word/2010/wordprocessingGroup" xmlns:wpi="http://schemas.microsoft.com/office/word/2010/wordprocessingInk" xmlns:wne="http://schemas.microsoft.com/office/word/2006/wordml" xmlns:wps="http://schemas.microsoft.com/office/word/2010/wordprocessingShape" mc:Ignorable="w14 w15 w16se wp14">
   <w:endnote w:type="separator" w:id="-1">
     <w:p>
       <w:r>
@@ -6547,42 +6549,35 @@
 </file>
 
 <file path=word/footer1.xml><?xml version="1.0" encoding="utf-8"?>
-<w:ftr xmlns:wpc="http://schemas.microsoft.com/office/word/2010/wordprocessingCanvas" xmlns:mc="http://schemas.openxmlformats.org/markup-compatibility/2006" xmlns:o="urn:schemas-microsoft-com:office:office" xmlns:r="http://schemas.openxmlformats.org/officeDocument/2006/relationships" xmlns:m="http://schemas.openxmlformats.org/officeDocument/2006/math" xmlns:v="urn:schemas-microsoft-com:vml" xmlns:wp14="http://schemas.microsoft.com/office/word/2010/wordprocessingDrawing" xmlns:wp="http://schemas.openxmlformats.org/drawingml/2006/wordprocessingDrawing" xmlns:w10="urn:schemas-microsoft-com:office:word" xmlns:w="http://schemas.openxmlformats.org/wordprocessingml/2006/main" xmlns:w14="http://schemas.microsoft.com/office/word/2010/wordml" xmlns:wpg="http://schemas.microsoft.com/office/word/2010/wordprocessingGroup" xmlns:wpi="http://schemas.microsoft.com/office/word/2010/wordprocessingInk" xmlns:wne="http://schemas.microsoft.com/office/word/2006/wordml" xmlns:wps="http://schemas.microsoft.com/office/word/2010/wordprocessingShape" mc:Ignorable="w14 wp14">
+<w:ftr xmlns:wpc="http://schemas.microsoft.com/office/word/2010/wordprocessingCanvas" xmlns:cx="http://schemas.microsoft.com/office/drawing/2014/chartex" xmlns:cx1="http://schemas.microsoft.com/office/drawing/2015/9/8/chartex" xmlns:mc="http://schemas.openxmlformats.org/markup-compatibility/2006" xmlns:o="urn:schemas-microsoft-com:office:office" xmlns:r="http://schemas.openxmlformats.org/officeDocument/2006/relationships" xmlns:m="http://schemas.openxmlformats.org/officeDocument/2006/math" xmlns:v="urn:schemas-microsoft-com:vml" xmlns:wp14="http://schemas.microsoft.com/office/word/2010/wordprocessingDrawing" xmlns:wp="http://schemas.openxmlformats.org/drawingml/2006/wordprocessingDrawing" xmlns:w10="urn:schemas-microsoft-com:office:word" xmlns:w="http://schemas.openxmlformats.org/wordprocessingml/2006/main" xmlns:w14="http://schemas.microsoft.com/office/word/2010/wordml" xmlns:w15="http://schemas.microsoft.com/office/word/2012/wordml" xmlns:w16se="http://schemas.microsoft.com/office/word/2015/wordml/symex" xmlns:wpg="http://schemas.microsoft.com/office/word/2010/wordprocessingGroup" xmlns:wpi="http://schemas.microsoft.com/office/word/2010/wordprocessingInk" xmlns:wne="http://schemas.microsoft.com/office/word/2006/wordml" xmlns:wps="http://schemas.microsoft.com/office/word/2010/wordprocessingShape" mc:Ignorable="w14 w15 w16se wp14">
   <w:p>
     <w:pPr>
-      <w:pStyle w:val="a3"/>
+      <w:pStyle w:val="a4"/>
+    </w:pPr>
+  </w:p>
+</w:ftr>
+</file>
+
+<file path=word/footer2.xml><?xml version="1.0" encoding="utf-8"?>
+<w:ftr xmlns:wpc="http://schemas.microsoft.com/office/word/2010/wordprocessingCanvas" xmlns:cx="http://schemas.microsoft.com/office/drawing/2014/chartex" xmlns:cx1="http://schemas.microsoft.com/office/drawing/2015/9/8/chartex" xmlns:mc="http://schemas.openxmlformats.org/markup-compatibility/2006" xmlns:o="urn:schemas-microsoft-com:office:office" xmlns:r="http://schemas.openxmlformats.org/officeDocument/2006/relationships" xmlns:m="http://schemas.openxmlformats.org/officeDocument/2006/math" xmlns:v="urn:schemas-microsoft-com:vml" xmlns:wp14="http://schemas.microsoft.com/office/word/2010/wordprocessingDrawing" xmlns:wp="http://schemas.openxmlformats.org/drawingml/2006/wordprocessingDrawing" xmlns:w10="urn:schemas-microsoft-com:office:word" xmlns:w="http://schemas.openxmlformats.org/wordprocessingml/2006/main" xmlns:w14="http://schemas.microsoft.com/office/word/2010/wordml" xmlns:w15="http://schemas.microsoft.com/office/word/2012/wordml" xmlns:w16se="http://schemas.microsoft.com/office/word/2015/wordml/symex" xmlns:wpg="http://schemas.microsoft.com/office/word/2010/wordprocessingGroup" xmlns:wpi="http://schemas.microsoft.com/office/word/2010/wordprocessingInk" xmlns:wne="http://schemas.microsoft.com/office/word/2006/wordml" xmlns:wps="http://schemas.microsoft.com/office/word/2010/wordprocessingShape" mc:Ignorable="w14 w15 w16se wp14">
+  <w:p>
+    <w:pPr>
+      <w:pStyle w:val="a4"/>
       <w:rPr>
-        <w:rFonts w:ascii="幼圆" w:eastAsia="幼圆" w:hint="eastAsia"/>
+        <w:rFonts w:ascii="幼圆" w:eastAsia="幼圆"/>
         <w:lang w:eastAsia="zh-CN"/>
       </w:rPr>
     </w:pPr>
     <w:r>
       <w:rPr>
         <w:rFonts w:ascii="幼圆" w:eastAsia="幼圆" w:hint="eastAsia"/>
-        <w:color w:val="FF0000"/>
+        <w:color w:val="FE0000"/>
         <w:highlight w:val="yellow"/>
-        <w:lang w:eastAsia="zh-CN"/>
       </w:rPr>
-      <w:t>广东</w:t>
+      <w:t>广东科技有限公司</w:t>
     </w:r>
-    <w:r>
-      <w:rPr>
-        <w:rFonts w:ascii="幼圆" w:eastAsia="幼圆" w:hint="eastAsia"/>
-        <w:color w:val="FF0000"/>
-        <w:highlight w:val="yellow"/>
-        <w:lang w:eastAsia="zh-CN"/>
-      </w:rPr>
-      <w:t>科技</w:t>
-    </w:r>
-    <w:r>
-      <w:rPr>
-        <w:rFonts w:ascii="幼圆" w:eastAsia="幼圆" w:hint="eastAsia"/>
-        <w:color w:val="FF0000"/>
-        <w:highlight w:val="yellow"/>
-        <w:lang w:eastAsia="zh-CN"/>
-      </w:rPr>
-      <w:t>有限公司</w:t>
-    </w:r>
+    <w:bookmarkStart w:id="0" w:name="_GoBack"/>
+    <w:bookmarkEnd w:id="0"/>
     <w:r>
       <w:rPr>
         <w:rFonts w:ascii="幼圆" w:eastAsia="幼圆" w:hint="eastAsia"/>
@@ -6703,8 +6698,18 @@
 </w:ftr>
 </file>
 
+<file path=word/footer3.xml><?xml version="1.0" encoding="utf-8"?>
+<w:ftr xmlns:wpc="http://schemas.microsoft.com/office/word/2010/wordprocessingCanvas" xmlns:cx="http://schemas.microsoft.com/office/drawing/2014/chartex" xmlns:cx1="http://schemas.microsoft.com/office/drawing/2015/9/8/chartex" xmlns:mc="http://schemas.openxmlformats.org/markup-compatibility/2006" xmlns:o="urn:schemas-microsoft-com:office:office" xmlns:r="http://schemas.openxmlformats.org/officeDocument/2006/relationships" xmlns:m="http://schemas.openxmlformats.org/officeDocument/2006/math" xmlns:v="urn:schemas-microsoft-com:vml" xmlns:wp14="http://schemas.microsoft.com/office/word/2010/wordprocessingDrawing" xmlns:wp="http://schemas.openxmlformats.org/drawingml/2006/wordprocessingDrawing" xmlns:w10="urn:schemas-microsoft-com:office:word" xmlns:w="http://schemas.openxmlformats.org/wordprocessingml/2006/main" xmlns:w14="http://schemas.microsoft.com/office/word/2010/wordml" xmlns:w15="http://schemas.microsoft.com/office/word/2012/wordml" xmlns:w16se="http://schemas.microsoft.com/office/word/2015/wordml/symex" xmlns:wpg="http://schemas.microsoft.com/office/word/2010/wordprocessingGroup" xmlns:wpi="http://schemas.microsoft.com/office/word/2010/wordprocessingInk" xmlns:wne="http://schemas.microsoft.com/office/word/2006/wordml" xmlns:wps="http://schemas.microsoft.com/office/word/2010/wordprocessingShape" mc:Ignorable="w14 w15 w16se wp14">
+  <w:p>
+    <w:pPr>
+      <w:pStyle w:val="a4"/>
+    </w:pPr>
+  </w:p>
+</w:ftr>
+</file>
+
 <file path=word/footnotes.xml><?xml version="1.0" encoding="utf-8"?>
-<w:footnotes xmlns:wpc="http://schemas.microsoft.com/office/word/2010/wordprocessingCanvas" xmlns:mc="http://schemas.openxmlformats.org/markup-compatibility/2006" xmlns:o="urn:schemas-microsoft-com:office:office" xmlns:r="http://schemas.openxmlformats.org/officeDocument/2006/relationships" xmlns:m="http://schemas.openxmlformats.org/officeDocument/2006/math" xmlns:v="urn:schemas-microsoft-com:vml" xmlns:wp14="http://schemas.microsoft.com/office/word/2010/wordprocessingDrawing" xmlns:wp="http://schemas.openxmlformats.org/drawingml/2006/wordprocessingDrawing" xmlns:w10="urn:schemas-microsoft-com:office:word" xmlns:w="http://schemas.openxmlformats.org/wordprocessingml/2006/main" xmlns:w14="http://schemas.microsoft.com/office/word/2010/wordml" xmlns:wpg="http://schemas.microsoft.com/office/word/2010/wordprocessingGroup" xmlns:wpi="http://schemas.microsoft.com/office/word/2010/wordprocessingInk" xmlns:wne="http://schemas.microsoft.com/office/word/2006/wordml" xmlns:wps="http://schemas.microsoft.com/office/word/2010/wordprocessingShape" mc:Ignorable="w14 wp14">
+<w:footnotes xmlns:wpc="http://schemas.microsoft.com/office/word/2010/wordprocessingCanvas" xmlns:cx="http://schemas.microsoft.com/office/drawing/2014/chartex" xmlns:cx1="http://schemas.microsoft.com/office/drawing/2015/9/8/chartex" xmlns:mc="http://schemas.openxmlformats.org/markup-compatibility/2006" xmlns:o="urn:schemas-microsoft-com:office:office" xmlns:r="http://schemas.openxmlformats.org/officeDocument/2006/relationships" xmlns:m="http://schemas.openxmlformats.org/officeDocument/2006/math" xmlns:v="urn:schemas-microsoft-com:vml" xmlns:wp14="http://schemas.microsoft.com/office/word/2010/wordprocessingDrawing" xmlns:wp="http://schemas.openxmlformats.org/drawingml/2006/wordprocessingDrawing" xmlns:w10="urn:schemas-microsoft-com:office:word" xmlns:w="http://schemas.openxmlformats.org/wordprocessingml/2006/main" xmlns:w14="http://schemas.microsoft.com/office/word/2010/wordml" xmlns:w15="http://schemas.microsoft.com/office/word/2012/wordml" xmlns:w16se="http://schemas.microsoft.com/office/word/2015/wordml/symex" xmlns:wpg="http://schemas.microsoft.com/office/word/2010/wordprocessingGroup" xmlns:wpi="http://schemas.microsoft.com/office/word/2010/wordprocessingInk" xmlns:wne="http://schemas.microsoft.com/office/word/2006/wordml" xmlns:wps="http://schemas.microsoft.com/office/word/2010/wordprocessingShape" mc:Ignorable="w14 w15 w16se wp14">
   <w:footnote w:type="separator" w:id="-1">
     <w:p>
       <w:r>
@@ -6723,12 +6728,22 @@
 </file>
 
 <file path=word/header1.xml><?xml version="1.0" encoding="utf-8"?>
-<w:hdr xmlns:wpc="http://schemas.microsoft.com/office/word/2010/wordprocessingCanvas" xmlns:mc="http://schemas.openxmlformats.org/markup-compatibility/2006" xmlns:o="urn:schemas-microsoft-com:office:office" xmlns:r="http://schemas.openxmlformats.org/officeDocument/2006/relationships" xmlns:m="http://schemas.openxmlformats.org/officeDocument/2006/math" xmlns:v="urn:schemas-microsoft-com:vml" xmlns:wp14="http://schemas.microsoft.com/office/word/2010/wordprocessingDrawing" xmlns:wp="http://schemas.openxmlformats.org/drawingml/2006/wordprocessingDrawing" xmlns:w10="urn:schemas-microsoft-com:office:word" xmlns:w="http://schemas.openxmlformats.org/wordprocessingml/2006/main" xmlns:w14="http://schemas.microsoft.com/office/word/2010/wordml" xmlns:wpg="http://schemas.microsoft.com/office/word/2010/wordprocessingGroup" xmlns:wpi="http://schemas.microsoft.com/office/word/2010/wordprocessingInk" xmlns:wne="http://schemas.microsoft.com/office/word/2006/wordml" xmlns:wps="http://schemas.microsoft.com/office/word/2010/wordprocessingShape" mc:Ignorable="w14 wp14">
+<w:hdr xmlns:wpc="http://schemas.microsoft.com/office/word/2010/wordprocessingCanvas" xmlns:cx="http://schemas.microsoft.com/office/drawing/2014/chartex" xmlns:cx1="http://schemas.microsoft.com/office/drawing/2015/9/8/chartex" xmlns:mc="http://schemas.openxmlformats.org/markup-compatibility/2006" xmlns:o="urn:schemas-microsoft-com:office:office" xmlns:r="http://schemas.openxmlformats.org/officeDocument/2006/relationships" xmlns:m="http://schemas.openxmlformats.org/officeDocument/2006/math" xmlns:v="urn:schemas-microsoft-com:vml" xmlns:wp14="http://schemas.microsoft.com/office/word/2010/wordprocessingDrawing" xmlns:wp="http://schemas.openxmlformats.org/drawingml/2006/wordprocessingDrawing" xmlns:w10="urn:schemas-microsoft-com:office:word" xmlns:w="http://schemas.openxmlformats.org/wordprocessingml/2006/main" xmlns:w14="http://schemas.microsoft.com/office/word/2010/wordml" xmlns:w15="http://schemas.microsoft.com/office/word/2012/wordml" xmlns:w16se="http://schemas.microsoft.com/office/word/2015/wordml/symex" xmlns:wpg="http://schemas.microsoft.com/office/word/2010/wordprocessingGroup" xmlns:wpi="http://schemas.microsoft.com/office/word/2010/wordprocessingInk" xmlns:wne="http://schemas.microsoft.com/office/word/2006/wordml" xmlns:wps="http://schemas.microsoft.com/office/word/2010/wordprocessingShape" mc:Ignorable="w14 w15 w16se wp14">
+  <w:p>
+    <w:pPr>
+      <w:pStyle w:val="a6"/>
+    </w:pPr>
+  </w:p>
+</w:hdr>
+</file>
+
+<file path=word/header2.xml><?xml version="1.0" encoding="utf-8"?>
+<w:hdr xmlns:wpc="http://schemas.microsoft.com/office/word/2010/wordprocessingCanvas" xmlns:cx="http://schemas.microsoft.com/office/drawing/2014/chartex" xmlns:cx1="http://schemas.microsoft.com/office/drawing/2015/9/8/chartex" xmlns:mc="http://schemas.openxmlformats.org/markup-compatibility/2006" xmlns:o="urn:schemas-microsoft-com:office:office" xmlns:r="http://schemas.openxmlformats.org/officeDocument/2006/relationships" xmlns:m="http://schemas.openxmlformats.org/officeDocument/2006/math" xmlns:v="urn:schemas-microsoft-com:vml" xmlns:wp14="http://schemas.microsoft.com/office/word/2010/wordprocessingDrawing" xmlns:wp="http://schemas.openxmlformats.org/drawingml/2006/wordprocessingDrawing" xmlns:w10="urn:schemas-microsoft-com:office:word" xmlns:w="http://schemas.openxmlformats.org/wordprocessingml/2006/main" xmlns:w14="http://schemas.microsoft.com/office/word/2010/wordml" xmlns:w15="http://schemas.microsoft.com/office/word/2012/wordml" xmlns:w16se="http://schemas.microsoft.com/office/word/2015/wordml/symex" xmlns:wpg="http://schemas.microsoft.com/office/word/2010/wordprocessingGroup" xmlns:wpi="http://schemas.microsoft.com/office/word/2010/wordprocessingInk" xmlns:wne="http://schemas.microsoft.com/office/word/2006/wordml" xmlns:wps="http://schemas.microsoft.com/office/word/2010/wordprocessingShape" mc:Ignorable="w14 w15 w16se wp14">
   <w:p>
     <w:pPr>
       <w:jc w:val="left"/>
       <w:rPr>
-        <w:rFonts w:ascii="幼圆" w:eastAsia="幼圆" w:hint="eastAsia"/>
+        <w:rFonts w:ascii="幼圆" w:eastAsia="幼圆"/>
         <w:color w:val="000000"/>
         <w:sz w:val="18"/>
         <w:szCs w:val="18"/>
@@ -6784,8 +6799,18 @@
 </w:hdr>
 </file>
 
+<file path=word/header3.xml><?xml version="1.0" encoding="utf-8"?>
+<w:hdr xmlns:wpc="http://schemas.microsoft.com/office/word/2010/wordprocessingCanvas" xmlns:cx="http://schemas.microsoft.com/office/drawing/2014/chartex" xmlns:cx1="http://schemas.microsoft.com/office/drawing/2015/9/8/chartex" xmlns:mc="http://schemas.openxmlformats.org/markup-compatibility/2006" xmlns:o="urn:schemas-microsoft-com:office:office" xmlns:r="http://schemas.openxmlformats.org/officeDocument/2006/relationships" xmlns:m="http://schemas.openxmlformats.org/officeDocument/2006/math" xmlns:v="urn:schemas-microsoft-com:vml" xmlns:wp14="http://schemas.microsoft.com/office/word/2010/wordprocessingDrawing" xmlns:wp="http://schemas.openxmlformats.org/drawingml/2006/wordprocessingDrawing" xmlns:w10="urn:schemas-microsoft-com:office:word" xmlns:w="http://schemas.openxmlformats.org/wordprocessingml/2006/main" xmlns:w14="http://schemas.microsoft.com/office/word/2010/wordml" xmlns:w15="http://schemas.microsoft.com/office/word/2012/wordml" xmlns:w16se="http://schemas.microsoft.com/office/word/2015/wordml/symex" xmlns:wpg="http://schemas.microsoft.com/office/word/2010/wordprocessingGroup" xmlns:wpi="http://schemas.microsoft.com/office/word/2010/wordprocessingInk" xmlns:wne="http://schemas.microsoft.com/office/word/2006/wordml" xmlns:wps="http://schemas.microsoft.com/office/word/2010/wordprocessingShape" mc:Ignorable="w14 w15 w16se wp14">
+  <w:p>
+    <w:pPr>
+      <w:pStyle w:val="a6"/>
+    </w:pPr>
+  </w:p>
+</w:hdr>
+</file>
+
 <file path=word/styles.xml><?xml version="1.0" encoding="utf-8"?>
-<w:styles xmlns:mc="http://schemas.openxmlformats.org/markup-compatibility/2006" xmlns:r="http://schemas.openxmlformats.org/officeDocument/2006/relationships" xmlns:w="http://schemas.openxmlformats.org/wordprocessingml/2006/main" xmlns:w14="http://schemas.microsoft.com/office/word/2010/wordml" mc:Ignorable="w14">
+<w:styles xmlns:mc="http://schemas.openxmlformats.org/markup-compatibility/2006" xmlns:r="http://schemas.openxmlformats.org/officeDocument/2006/relationships" xmlns:w="http://schemas.openxmlformats.org/wordprocessingml/2006/main" xmlns:w14="http://schemas.microsoft.com/office/word/2010/wordml" xmlns:w15="http://schemas.microsoft.com/office/word/2012/wordml" xmlns:w16se="http://schemas.microsoft.com/office/word/2015/wordml/symex" mc:Ignorable="w14 w15 w16se">
   <w:docDefaults>
     <w:rPrDefault>
       <w:rPr>
@@ -6795,35 +6820,165 @@
     </w:rPrDefault>
     <w:pPrDefault/>
   </w:docDefaults>
-  <w:latentStyles w:defLockedState="0" w:defUIPriority="99" w:defSemiHidden="1" w:defUnhideWhenUsed="1" w:defQFormat="0" w:count="267">
-    <w:lsdException w:name="Normal" w:semiHidden="0" w:uiPriority="0" w:unhideWhenUsed="0" w:qFormat="1"/>
-    <w:lsdException w:name="heading 1" w:semiHidden="0" w:uiPriority="9" w:unhideWhenUsed="0" w:qFormat="1"/>
-    <w:lsdException w:name="heading 2" w:uiPriority="9" w:qFormat="1"/>
-    <w:lsdException w:name="heading 3" w:uiPriority="9" w:qFormat="1"/>
-    <w:lsdException w:name="heading 4" w:uiPriority="9" w:qFormat="1"/>
-    <w:lsdException w:name="heading 5" w:uiPriority="9" w:qFormat="1"/>
-    <w:lsdException w:name="heading 6" w:uiPriority="9" w:qFormat="1"/>
-    <w:lsdException w:name="heading 7" w:uiPriority="9" w:qFormat="1"/>
-    <w:lsdException w:name="heading 8" w:uiPriority="9" w:qFormat="1"/>
-    <w:lsdException w:name="heading 9" w:uiPriority="9" w:qFormat="1"/>
-    <w:lsdException w:name="toc 1" w:uiPriority="39"/>
-    <w:lsdException w:name="toc 2" w:uiPriority="39"/>
-    <w:lsdException w:name="toc 3" w:uiPriority="39"/>
-    <w:lsdException w:name="toc 4" w:uiPriority="39"/>
-    <w:lsdException w:name="toc 5" w:uiPriority="39"/>
-    <w:lsdException w:name="toc 6" w:uiPriority="39"/>
-    <w:lsdException w:name="toc 7" w:uiPriority="39"/>
-    <w:lsdException w:name="toc 8" w:uiPriority="39"/>
-    <w:lsdException w:name="toc 9" w:uiPriority="39"/>
-    <w:lsdException w:name="caption" w:uiPriority="35" w:qFormat="1"/>
-    <w:lsdException w:name="Title" w:semiHidden="0" w:uiPriority="10" w:unhideWhenUsed="0" w:qFormat="1"/>
-    <w:lsdException w:name="Default Paragraph Font" w:uiPriority="1"/>
-    <w:lsdException w:name="Subtitle" w:semiHidden="0" w:uiPriority="11" w:unhideWhenUsed="0" w:qFormat="1"/>
-    <w:lsdException w:name="Strong" w:semiHidden="0" w:uiPriority="22" w:unhideWhenUsed="0" w:qFormat="1"/>
-    <w:lsdException w:name="Emphasis" w:semiHidden="0" w:uiPriority="20" w:unhideWhenUsed="0" w:qFormat="1"/>
-    <w:lsdException w:name="Table Grid" w:semiHidden="0" w:uiPriority="59" w:unhideWhenUsed="0"/>
-    <w:lsdException w:name="Placeholder Text" w:unhideWhenUsed="0"/>
-    <w:lsdException w:name="No Spacing" w:semiHidden="0" w:uiPriority="1" w:unhideWhenUsed="0" w:qFormat="1"/>
+  <w:latentStyles w:defLockedState="0" w:defUIPriority="99" w:defSemiHidden="0" w:defUnhideWhenUsed="0" w:defQFormat="0" w:count="371">
+    <w:lsdException w:name="Normal" w:uiPriority="0" w:qFormat="1"/>
+    <w:lsdException w:name="heading 1" w:uiPriority="9" w:qFormat="1"/>
+    <w:lsdException w:name="heading 2" w:semiHidden="1" w:uiPriority="9" w:unhideWhenUsed="1" w:qFormat="1"/>
+    <w:lsdException w:name="heading 3" w:semiHidden="1" w:uiPriority="9" w:unhideWhenUsed="1" w:qFormat="1"/>
+    <w:lsdException w:name="heading 4" w:semiHidden="1" w:uiPriority="9" w:unhideWhenUsed="1" w:qFormat="1"/>
+    <w:lsdException w:name="heading 5" w:semiHidden="1" w:uiPriority="9" w:unhideWhenUsed="1" w:qFormat="1"/>
+    <w:lsdException w:name="heading 6" w:semiHidden="1" w:uiPriority="9" w:unhideWhenUsed="1" w:qFormat="1"/>
+    <w:lsdException w:name="heading 7" w:semiHidden="1" w:uiPriority="9" w:unhideWhenUsed="1" w:qFormat="1"/>
+    <w:lsdException w:name="heading 8" w:semiHidden="1" w:uiPriority="9" w:unhideWhenUsed="1" w:qFormat="1"/>
+    <w:lsdException w:name="heading 9" w:semiHidden="1" w:uiPriority="9" w:unhideWhenUsed="1" w:qFormat="1"/>
+    <w:lsdException w:name="index 1" w:semiHidden="1" w:unhideWhenUsed="1"/>
+    <w:lsdException w:name="index 2" w:semiHidden="1" w:unhideWhenUsed="1"/>
+    <w:lsdException w:name="index 3" w:semiHidden="1" w:unhideWhenUsed="1"/>
+    <w:lsdException w:name="index 4" w:semiHidden="1" w:unhideWhenUsed="1"/>
+    <w:lsdException w:name="index 5" w:semiHidden="1" w:unhideWhenUsed="1"/>
+    <w:lsdException w:name="index 6" w:semiHidden="1" w:unhideWhenUsed="1"/>
+    <w:lsdException w:name="index 7" w:semiHidden="1" w:unhideWhenUsed="1"/>
+    <w:lsdException w:name="index 8" w:semiHidden="1" w:unhideWhenUsed="1"/>
+    <w:lsdException w:name="index 9" w:semiHidden="1" w:unhideWhenUsed="1"/>
+    <w:lsdException w:name="toc 1" w:semiHidden="1" w:uiPriority="39" w:unhideWhenUsed="1"/>
+    <w:lsdException w:name="toc 2" w:semiHidden="1" w:uiPriority="39" w:unhideWhenUsed="1"/>
+    <w:lsdException w:name="toc 3" w:semiHidden="1" w:uiPriority="39" w:unhideWhenUsed="1"/>
+    <w:lsdException w:name="toc 4" w:semiHidden="1" w:uiPriority="39" w:unhideWhenUsed="1"/>
+    <w:lsdException w:name="toc 5" w:semiHidden="1" w:uiPriority="39" w:unhideWhenUsed="1"/>
+    <w:lsdException w:name="toc 6" w:semiHidden="1" w:uiPriority="39" w:unhideWhenUsed="1"/>
+    <w:lsdException w:name="toc 7" w:semiHidden="1" w:uiPriority="39" w:unhideWhenUsed="1"/>
+    <w:lsdException w:name="toc 8" w:semiHidden="1" w:uiPriority="39" w:unhideWhenUsed="1"/>
+    <w:lsdException w:name="toc 9" w:semiHidden="1" w:uiPriority="39" w:unhideWhenUsed="1"/>
+    <w:lsdException w:name="Normal Indent" w:semiHidden="1" w:unhideWhenUsed="1"/>
+    <w:lsdException w:name="footnote text" w:semiHidden="1" w:unhideWhenUsed="1"/>
+    <w:lsdException w:name="annotation text" w:semiHidden="1" w:unhideWhenUsed="1"/>
+    <w:lsdException w:name="header" w:semiHidden="1" w:unhideWhenUsed="1"/>
+    <w:lsdException w:name="footer" w:semiHidden="1" w:unhideWhenUsed="1"/>
+    <w:lsdException w:name="index heading" w:semiHidden="1" w:unhideWhenUsed="1"/>
+    <w:lsdException w:name="caption" w:semiHidden="1" w:uiPriority="35" w:unhideWhenUsed="1" w:qFormat="1"/>
+    <w:lsdException w:name="table of figures" w:semiHidden="1" w:unhideWhenUsed="1"/>
+    <w:lsdException w:name="envelope address" w:semiHidden="1" w:unhideWhenUsed="1"/>
+    <w:lsdException w:name="envelope return" w:semiHidden="1" w:unhideWhenUsed="1"/>
+    <w:lsdException w:name="footnote reference" w:semiHidden="1" w:unhideWhenUsed="1"/>
+    <w:lsdException w:name="annotation reference" w:semiHidden="1" w:unhideWhenUsed="1"/>
+    <w:lsdException w:name="line number" w:semiHidden="1" w:unhideWhenUsed="1"/>
+    <w:lsdException w:name="page number" w:semiHidden="1" w:unhideWhenUsed="1"/>
+    <w:lsdException w:name="endnote reference" w:semiHidden="1" w:unhideWhenUsed="1"/>
+    <w:lsdException w:name="endnote text" w:semiHidden="1" w:unhideWhenUsed="1"/>
+    <w:lsdException w:name="table of authorities" w:semiHidden="1" w:unhideWhenUsed="1"/>
+    <w:lsdException w:name="macro" w:semiHidden="1" w:unhideWhenUsed="1"/>
+    <w:lsdException w:name="toa heading" w:semiHidden="1" w:unhideWhenUsed="1"/>
+    <w:lsdException w:name="List" w:semiHidden="1" w:unhideWhenUsed="1"/>
+    <w:lsdException w:name="List Bullet" w:semiHidden="1" w:unhideWhenUsed="1"/>
+    <w:lsdException w:name="List Number" w:semiHidden="1" w:unhideWhenUsed="1"/>
+    <w:lsdException w:name="List 2" w:semiHidden="1" w:unhideWhenUsed="1"/>
+    <w:lsdException w:name="List 3" w:semiHidden="1" w:unhideWhenUsed="1"/>
+    <w:lsdException w:name="List 4" w:semiHidden="1" w:unhideWhenUsed="1"/>
+    <w:lsdException w:name="List 5" w:semiHidden="1" w:unhideWhenUsed="1"/>
+    <w:lsdException w:name="List Bullet 2" w:semiHidden="1" w:unhideWhenUsed="1"/>
+    <w:lsdException w:name="List Bullet 3" w:semiHidden="1" w:unhideWhenUsed="1"/>
+    <w:lsdException w:name="List Bullet 4" w:semiHidden="1" w:unhideWhenUsed="1"/>
+    <w:lsdException w:name="List Bullet 5" w:semiHidden="1" w:unhideWhenUsed="1"/>
+    <w:lsdException w:name="List Number 2" w:semiHidden="1" w:unhideWhenUsed="1"/>
+    <w:lsdException w:name="List Number 3" w:semiHidden="1" w:unhideWhenUsed="1"/>
+    <w:lsdException w:name="List Number 4" w:semiHidden="1" w:unhideWhenUsed="1"/>
+    <w:lsdException w:name="List Number 5" w:semiHidden="1" w:unhideWhenUsed="1"/>
+    <w:lsdException w:name="Title" w:uiPriority="10" w:qFormat="1"/>
+    <w:lsdException w:name="Closing" w:semiHidden="1" w:unhideWhenUsed="1"/>
+    <w:lsdException w:name="Signature" w:semiHidden="1" w:unhideWhenUsed="1"/>
+    <w:lsdException w:name="Default Paragraph Font" w:semiHidden="1" w:uiPriority="1" w:unhideWhenUsed="1"/>
+    <w:lsdException w:name="Body Text" w:semiHidden="1" w:unhideWhenUsed="1"/>
+    <w:lsdException w:name="Body Text Indent" w:semiHidden="1" w:unhideWhenUsed="1"/>
+    <w:lsdException w:name="List Continue" w:semiHidden="1" w:unhideWhenUsed="1"/>
+    <w:lsdException w:name="List Continue 2" w:semiHidden="1" w:unhideWhenUsed="1"/>
+    <w:lsdException w:name="List Continue 3" w:semiHidden="1" w:unhideWhenUsed="1"/>
+    <w:lsdException w:name="List Continue 4" w:semiHidden="1" w:unhideWhenUsed="1"/>
+    <w:lsdException w:name="List Continue 5" w:semiHidden="1" w:unhideWhenUsed="1"/>
+    <w:lsdException w:name="Message Header" w:semiHidden="1" w:unhideWhenUsed="1"/>
+    <w:lsdException w:name="Subtitle" w:uiPriority="11" w:qFormat="1"/>
+    <w:lsdException w:name="Salutation" w:semiHidden="1" w:unhideWhenUsed="1"/>
+    <w:lsdException w:name="Date" w:semiHidden="1" w:unhideWhenUsed="1"/>
+    <w:lsdException w:name="Body Text First Indent" w:semiHidden="1" w:unhideWhenUsed="1"/>
+    <w:lsdException w:name="Body Text First Indent 2" w:semiHidden="1" w:unhideWhenUsed="1"/>
+    <w:lsdException w:name="Note Heading" w:semiHidden="1" w:unhideWhenUsed="1"/>
+    <w:lsdException w:name="Body Text 2" w:semiHidden="1" w:unhideWhenUsed="1"/>
+    <w:lsdException w:name="Body Text 3" w:semiHidden="1" w:unhideWhenUsed="1"/>
+    <w:lsdException w:name="Body Text Indent 2" w:semiHidden="1" w:unhideWhenUsed="1"/>
+    <w:lsdException w:name="Body Text Indent 3" w:semiHidden="1" w:unhideWhenUsed="1"/>
+    <w:lsdException w:name="Block Text" w:semiHidden="1" w:unhideWhenUsed="1"/>
+    <w:lsdException w:name="Hyperlink" w:semiHidden="1" w:unhideWhenUsed="1"/>
+    <w:lsdException w:name="FollowedHyperlink" w:semiHidden="1" w:unhideWhenUsed="1"/>
+    <w:lsdException w:name="Strong" w:uiPriority="22" w:qFormat="1"/>
+    <w:lsdException w:name="Emphasis" w:uiPriority="20" w:qFormat="1"/>
+    <w:lsdException w:name="Document Map" w:semiHidden="1" w:unhideWhenUsed="1"/>
+    <w:lsdException w:name="Plain Text" w:semiHidden="1" w:unhideWhenUsed="1"/>
+    <w:lsdException w:name="E-mail Signature" w:semiHidden="1" w:unhideWhenUsed="1"/>
+    <w:lsdException w:name="HTML Top of Form" w:semiHidden="1" w:unhideWhenUsed="1"/>
+    <w:lsdException w:name="HTML Bottom of Form" w:semiHidden="1" w:unhideWhenUsed="1"/>
+    <w:lsdException w:name="Normal (Web)" w:semiHidden="1" w:unhideWhenUsed="1"/>
+    <w:lsdException w:name="HTML Acronym" w:semiHidden="1" w:unhideWhenUsed="1"/>
+    <w:lsdException w:name="HTML Address" w:semiHidden="1" w:unhideWhenUsed="1"/>
+    <w:lsdException w:name="HTML Cite" w:semiHidden="1" w:unhideWhenUsed="1"/>
+    <w:lsdException w:name="HTML Code" w:semiHidden="1" w:unhideWhenUsed="1"/>
+    <w:lsdException w:name="HTML Definition" w:semiHidden="1" w:unhideWhenUsed="1"/>
+    <w:lsdException w:name="HTML Keyboard" w:semiHidden="1" w:unhideWhenUsed="1"/>
+    <w:lsdException w:name="HTML Preformatted" w:semiHidden="1" w:unhideWhenUsed="1"/>
+    <w:lsdException w:name="HTML Sample" w:semiHidden="1" w:unhideWhenUsed="1"/>
+    <w:lsdException w:name="HTML Typewriter" w:semiHidden="1" w:unhideWhenUsed="1"/>
+    <w:lsdException w:name="HTML Variable" w:semiHidden="1" w:unhideWhenUsed="1"/>
+    <w:lsdException w:name="Normal Table" w:semiHidden="1" w:unhideWhenUsed="1"/>
+    <w:lsdException w:name="annotation subject" w:semiHidden="1" w:unhideWhenUsed="1"/>
+    <w:lsdException w:name="No List" w:semiHidden="1" w:unhideWhenUsed="1"/>
+    <w:lsdException w:name="Outline List 1" w:semiHidden="1" w:unhideWhenUsed="1"/>
+    <w:lsdException w:name="Outline List 2" w:semiHidden="1" w:unhideWhenUsed="1"/>
+    <w:lsdException w:name="Outline List 3" w:semiHidden="1" w:unhideWhenUsed="1"/>
+    <w:lsdException w:name="Table Simple 1" w:semiHidden="1" w:unhideWhenUsed="1"/>
+    <w:lsdException w:name="Table Simple 2" w:semiHidden="1" w:unhideWhenUsed="1"/>
+    <w:lsdException w:name="Table Simple 3" w:semiHidden="1" w:unhideWhenUsed="1"/>
+    <w:lsdException w:name="Table Classic 1" w:semiHidden="1" w:unhideWhenUsed="1"/>
+    <w:lsdException w:name="Table Classic 2" w:semiHidden="1" w:unhideWhenUsed="1"/>
+    <w:lsdException w:name="Table Classic 3" w:semiHidden="1" w:unhideWhenUsed="1"/>
+    <w:lsdException w:name="Table Classic 4" w:semiHidden="1" w:unhideWhenUsed="1"/>
+    <w:lsdException w:name="Table Colorful 1" w:semiHidden="1" w:unhideWhenUsed="1"/>
+    <w:lsdException w:name="Table Colorful 2" w:semiHidden="1" w:unhideWhenUsed="1"/>
+    <w:lsdException w:name="Table Colorful 3" w:semiHidden="1" w:unhideWhenUsed="1"/>
+    <w:lsdException w:name="Table Columns 1" w:semiHidden="1" w:unhideWhenUsed="1"/>
+    <w:lsdException w:name="Table Columns 2" w:semiHidden="1" w:unhideWhenUsed="1"/>
+    <w:lsdException w:name="Table Columns 3" w:semiHidden="1" w:unhideWhenUsed="1"/>
+    <w:lsdException w:name="Table Columns 4" w:semiHidden="1" w:unhideWhenUsed="1"/>
+    <w:lsdException w:name="Table Columns 5" w:semiHidden="1" w:unhideWhenUsed="1"/>
+    <w:lsdException w:name="Table Grid 1" w:semiHidden="1" w:unhideWhenUsed="1"/>
+    <w:lsdException w:name="Table Grid 2" w:semiHidden="1" w:unhideWhenUsed="1"/>
+    <w:lsdException w:name="Table Grid 3" w:semiHidden="1" w:unhideWhenUsed="1"/>
+    <w:lsdException w:name="Table Grid 4" w:semiHidden="1" w:unhideWhenUsed="1"/>
+    <w:lsdException w:name="Table Grid 5" w:semiHidden="1" w:unhideWhenUsed="1"/>
+    <w:lsdException w:name="Table Grid 6" w:semiHidden="1" w:unhideWhenUsed="1"/>
+    <w:lsdException w:name="Table Grid 7" w:semiHidden="1" w:unhideWhenUsed="1"/>
+    <w:lsdException w:name="Table Grid 8" w:semiHidden="1" w:unhideWhenUsed="1"/>
+    <w:lsdException w:name="Table List 1" w:semiHidden="1" w:unhideWhenUsed="1"/>
+    <w:lsdException w:name="Table List 2" w:semiHidden="1" w:unhideWhenUsed="1"/>
+    <w:lsdException w:name="Table List 3" w:semiHidden="1" w:unhideWhenUsed="1"/>
+    <w:lsdException w:name="Table List 4" w:semiHidden="1" w:unhideWhenUsed="1"/>
+    <w:lsdException w:name="Table List 5" w:semiHidden="1" w:unhideWhenUsed="1"/>
+    <w:lsdException w:name="Table List 6" w:semiHidden="1" w:unhideWhenUsed="1"/>
+    <w:lsdException w:name="Table List 7" w:semiHidden="1" w:unhideWhenUsed="1"/>
+    <w:lsdException w:name="Table List 8" w:semiHidden="1" w:unhideWhenUsed="1"/>
+    <w:lsdException w:name="Table 3D effects 1" w:semiHidden="1" w:unhideWhenUsed="1"/>
+    <w:lsdException w:name="Table 3D effects 2" w:semiHidden="1" w:unhideWhenUsed="1"/>
+    <w:lsdException w:name="Table 3D effects 3" w:semiHidden="1" w:unhideWhenUsed="1"/>
+    <w:lsdException w:name="Table Contemporary" w:semiHidden="1" w:unhideWhenUsed="1"/>
+    <w:lsdException w:name="Table Elegant" w:semiHidden="1" w:unhideWhenUsed="1"/>
+    <w:lsdException w:name="Table Professional" w:semiHidden="1" w:unhideWhenUsed="1"/>
+    <w:lsdException w:name="Table Subtle 1" w:semiHidden="1" w:unhideWhenUsed="1"/>
+    <w:lsdException w:name="Table Subtle 2" w:semiHidden="1" w:unhideWhenUsed="1"/>
+    <w:lsdException w:name="Table Web 1" w:semiHidden="1" w:unhideWhenUsed="1"/>
+    <w:lsdException w:name="Table Web 2" w:semiHidden="1" w:unhideWhenUsed="1"/>
+    <w:lsdException w:name="Table Web 3" w:semiHidden="1" w:unhideWhenUsed="1"/>
+    <w:lsdException w:name="Balloon Text" w:semiHidden="1" w:unhideWhenUsed="1"/>
+    <w:lsdException w:name="Table Grid" w:uiPriority="59"/>
+    <w:lsdException w:name="Table Theme" w:semiHidden="1" w:unhideWhenUsed="1"/>
+    <w:lsdException w:name="Placeholder Text" w:semiHidden="1"/>
+    <w:lsdException w:name="No Spacing" w:uiPriority="1" w:qFormat="1"/>
     <w:lsdException w:name="Light Shading" w:uiPriority="60"/>
     <w:lsdException w:name="Light List" w:uiPriority="61"/>
     <w:lsdException w:name="Light Grid" w:uiPriority="62"/>
@@ -6844,10 +6999,10 @@
     <w:lsdException w:name="Medium Shading 1 Accent 1" w:uiPriority="63"/>
     <w:lsdException w:name="Medium Shading 2 Accent 1" w:uiPriority="64"/>
     <w:lsdException w:name="Medium List 1 Accent 1" w:uiPriority="65"/>
-    <w:lsdException w:name="Revision" w:unhideWhenUsed="0"/>
-    <w:lsdException w:name="List Paragraph" w:semiHidden="0" w:uiPriority="34" w:unhideWhenUsed="0" w:qFormat="1"/>
-    <w:lsdException w:name="Quote" w:semiHidden="0" w:uiPriority="29" w:unhideWhenUsed="0" w:qFormat="1"/>
-    <w:lsdException w:name="Intense Quote" w:semiHidden="0" w:uiPriority="30" w:unhideWhenUsed="0" w:qFormat="1"/>
+    <w:lsdException w:name="Revision" w:semiHidden="1"/>
+    <w:lsdException w:name="List Paragraph" w:uiPriority="34" w:qFormat="1"/>
+    <w:lsdException w:name="Quote" w:uiPriority="29" w:qFormat="1"/>
+    <w:lsdException w:name="Intense Quote" w:uiPriority="30" w:qFormat="1"/>
     <w:lsdException w:name="Medium List 2 Accent 1" w:uiPriority="66"/>
     <w:lsdException w:name="Medium Grid 1 Accent 1" w:uiPriority="67"/>
     <w:lsdException w:name="Medium Grid 2 Accent 1" w:uiPriority="68"/>
@@ -6926,13 +7081,117 @@
     <w:lsdException w:name="Colorful Shading Accent 6" w:uiPriority="71"/>
     <w:lsdException w:name="Colorful List Accent 6" w:uiPriority="72"/>
     <w:lsdException w:name="Colorful Grid Accent 6" w:uiPriority="73"/>
-    <w:lsdException w:name="Subtle Emphasis" w:semiHidden="0" w:uiPriority="19" w:unhideWhenUsed="0" w:qFormat="1"/>
-    <w:lsdException w:name="Intense Emphasis" w:semiHidden="0" w:uiPriority="21" w:unhideWhenUsed="0" w:qFormat="1"/>
-    <w:lsdException w:name="Subtle Reference" w:semiHidden="0" w:uiPriority="31" w:unhideWhenUsed="0" w:qFormat="1"/>
-    <w:lsdException w:name="Intense Reference" w:semiHidden="0" w:uiPriority="32" w:unhideWhenUsed="0" w:qFormat="1"/>
-    <w:lsdException w:name="Book Title" w:semiHidden="0" w:uiPriority="33" w:unhideWhenUsed="0" w:qFormat="1"/>
-    <w:lsdException w:name="Bibliography" w:uiPriority="37"/>
-    <w:lsdException w:name="TOC Heading" w:uiPriority="39" w:qFormat="1"/>
+    <w:lsdException w:name="Subtle Emphasis" w:uiPriority="19" w:qFormat="1"/>
+    <w:lsdException w:name="Intense Emphasis" w:uiPriority="21" w:qFormat="1"/>
+    <w:lsdException w:name="Subtle Reference" w:uiPriority="31" w:qFormat="1"/>
+    <w:lsdException w:name="Intense Reference" w:uiPriority="32" w:qFormat="1"/>
+    <w:lsdException w:name="Book Title" w:uiPriority="33" w:qFormat="1"/>
+    <w:lsdException w:name="Bibliography" w:semiHidden="1" w:uiPriority="37" w:unhideWhenUsed="1"/>
+    <w:lsdException w:name="TOC Heading" w:semiHidden="1" w:uiPriority="39" w:unhideWhenUsed="1" w:qFormat="1"/>
+    <w:lsdException w:name="Plain Table 1" w:uiPriority="41"/>
+    <w:lsdException w:name="Plain Table 2" w:uiPriority="42"/>
+    <w:lsdException w:name="Plain Table 3" w:uiPriority="43"/>
+    <w:lsdException w:name="Plain Table 4" w:uiPriority="44"/>
+    <w:lsdException w:name="Plain Table 5" w:uiPriority="45"/>
+    <w:lsdException w:name="Grid Table Light" w:uiPriority="40"/>
+    <w:lsdException w:name="Grid Table 1 Light" w:uiPriority="46"/>
+    <w:lsdException w:name="Grid Table 2" w:uiPriority="47"/>
+    <w:lsdException w:name="Grid Table 3" w:uiPriority="48"/>
+    <w:lsdException w:name="Grid Table 4" w:uiPriority="49"/>
+    <w:lsdException w:name="Grid Table 5 Dark" w:uiPriority="50"/>
+    <w:lsdException w:name="Grid Table 6 Colorful" w:uiPriority="51"/>
+    <w:lsdException w:name="Grid Table 7 Colorful" w:uiPriority="52"/>
+    <w:lsdException w:name="Grid Table 1 Light Accent 1" w:uiPriority="46"/>
+    <w:lsdException w:name="Grid Table 2 Accent 1" w:uiPriority="47"/>
+    <w:lsdException w:name="Grid Table 3 Accent 1" w:uiPriority="48"/>
+    <w:lsdException w:name="Grid Table 4 Accent 1" w:uiPriority="49"/>
+    <w:lsdException w:name="Grid Table 5 Dark Accent 1" w:uiPriority="50"/>
+    <w:lsdException w:name="Grid Table 6 Colorful Accent 1" w:uiPriority="51"/>
+    <w:lsdException w:name="Grid Table 7 Colorful Accent 1" w:uiPriority="52"/>
+    <w:lsdException w:name="Grid Table 1 Light Accent 2" w:uiPriority="46"/>
+    <w:lsdException w:name="Grid Table 2 Accent 2" w:uiPriority="47"/>
+    <w:lsdException w:name="Grid Table 3 Accent 2" w:uiPriority="48"/>
+    <w:lsdException w:name="Grid Table 4 Accent 2" w:uiPriority="49"/>
+    <w:lsdException w:name="Grid Table 5 Dark Accent 2" w:uiPriority="50"/>
+    <w:lsdException w:name="Grid Table 6 Colorful Accent 2" w:uiPriority="51"/>
+    <w:lsdException w:name="Grid Table 7 Colorful Accent 2" w:uiPriority="52"/>
+    <w:lsdException w:name="Grid Table 1 Light Accent 3" w:uiPriority="46"/>
+    <w:lsdException w:name="Grid Table 2 Accent 3" w:uiPriority="47"/>
+    <w:lsdException w:name="Grid Table 3 Accent 3" w:uiPriority="48"/>
+    <w:lsdException w:name="Grid Table 4 Accent 3" w:uiPriority="49"/>
+    <w:lsdException w:name="Grid Table 5 Dark Accent 3" w:uiPriority="50"/>
+    <w:lsdException w:name="Grid Table 6 Colorful Accent 3" w:uiPriority="51"/>
+    <w:lsdException w:name="Grid Table 7 Colorful Accent 3" w:uiPriority="52"/>
+    <w:lsdException w:name="Grid Table 1 Light Accent 4" w:uiPriority="46"/>
+    <w:lsdException w:name="Grid Table 2 Accent 4" w:uiPriority="47"/>
+    <w:lsdException w:name="Grid Table 3 Accent 4" w:uiPriority="48"/>
+    <w:lsdException w:name="Grid Table 4 Accent 4" w:uiPriority="49"/>
+    <w:lsdException w:name="Grid Table 5 Dark Accent 4" w:uiPriority="50"/>
+    <w:lsdException w:name="Grid Table 6 Colorful Accent 4" w:uiPriority="51"/>
+    <w:lsdException w:name="Grid Table 7 Colorful Accent 4" w:uiPriority="52"/>
+    <w:lsdException w:name="Grid Table 1 Light Accent 5" w:uiPriority="46"/>
+    <w:lsdException w:name="Grid Table 2 Accent 5" w:uiPriority="47"/>
+    <w:lsdException w:name="Grid Table 3 Accent 5" w:uiPriority="48"/>
+    <w:lsdException w:name="Grid Table 4 Accent 5" w:uiPriority="49"/>
+    <w:lsdException w:name="Grid Table 5 Dark Accent 5" w:uiPriority="50"/>
+    <w:lsdException w:name="Grid Table 6 Colorful Accent 5" w:uiPriority="51"/>
+    <w:lsdException w:name="Grid Table 7 Colorful Accent 5" w:uiPriority="52"/>
+    <w:lsdException w:name="Grid Table 1 Light Accent 6" w:uiPriority="46"/>
+    <w:lsdException w:name="Grid Table 2 Accent 6" w:uiPriority="47"/>
+    <w:lsdException w:name="Grid Table 3 Accent 6" w:uiPriority="48"/>
+    <w:lsdException w:name="Grid Table 4 Accent 6" w:uiPriority="49"/>
+    <w:lsdException w:name="Grid Table 5 Dark Accent 6" w:uiPriority="50"/>
+    <w:lsdException w:name="Grid Table 6 Colorful Accent 6" w:uiPriority="51"/>
+    <w:lsdException w:name="Grid Table 7 Colorful Accent 6" w:uiPriority="52"/>
+    <w:lsdException w:name="List Table 1 Light" w:uiPriority="46"/>
+    <w:lsdException w:name="List Table 2" w:uiPriority="47"/>
+    <w:lsdException w:name="List Table 3" w:uiPriority="48"/>
+    <w:lsdException w:name="List Table 4" w:uiPriority="49"/>
+    <w:lsdException w:name="List Table 5 Dark" w:uiPriority="50"/>
+    <w:lsdException w:name="List Table 6 Colorful" w:uiPriority="51"/>
+    <w:lsdException w:name="List Table 7 Colorful" w:uiPriority="52"/>
+    <w:lsdException w:name="List Table 1 Light Accent 1" w:uiPriority="46"/>
+    <w:lsdException w:name="List Table 2 Accent 1" w:uiPriority="47"/>
+    <w:lsdException w:name="List Table 3 Accent 1" w:uiPriority="48"/>
+    <w:lsdException w:name="List Table 4 Accent 1" w:uiPriority="49"/>
+    <w:lsdException w:name="List Table 5 Dark Accent 1" w:uiPriority="50"/>
+    <w:lsdException w:name="List Table 6 Colorful Accent 1" w:uiPriority="51"/>
+    <w:lsdException w:name="List Table 7 Colorful Accent 1" w:uiPriority="52"/>
+    <w:lsdException w:name="List Table 1 Light Accent 2" w:uiPriority="46"/>
+    <w:lsdException w:name="List Table 2 Accent 2" w:uiPriority="47"/>
+    <w:lsdException w:name="List Table 3 Accent 2" w:uiPriority="48"/>
+    <w:lsdException w:name="List Table 4 Accent 2" w:uiPriority="49"/>
+    <w:lsdException w:name="List Table 5 Dark Accent 2" w:uiPriority="50"/>
+    <w:lsdException w:name="List Table 6 Colorful Accent 2" w:uiPriority="51"/>
+    <w:lsdException w:name="List Table 7 Colorful Accent 2" w:uiPriority="52"/>
+    <w:lsdException w:name="List Table 1 Light Accent 3" w:uiPriority="46"/>
+    <w:lsdException w:name="List Table 2 Accent 3" w:uiPriority="47"/>
+    <w:lsdException w:name="List Table 3 Accent 3" w:uiPriority="48"/>
+    <w:lsdException w:name="List Table 4 Accent 3" w:uiPriority="49"/>
+    <w:lsdException w:name="List Table 5 Dark Accent 3" w:uiPriority="50"/>
+    <w:lsdException w:name="List Table 6 Colorful Accent 3" w:uiPriority="51"/>
+    <w:lsdException w:name="List Table 7 Colorful Accent 3" w:uiPriority="52"/>
+    <w:lsdException w:name="List Table 1 Light Accent 4" w:uiPriority="46"/>
+    <w:lsdException w:name="List Table 2 Accent 4" w:uiPriority="47"/>
+    <w:lsdException w:name="List Table 3 Accent 4" w:uiPriority="48"/>
+    <w:lsdException w:name="List Table 4 Accent 4" w:uiPriority="49"/>
+    <w:lsdException w:name="List Table 5 Dark Accent 4" w:uiPriority="50"/>
+    <w:lsdException w:name="List Table 6 Colorful Accent 4" w:uiPriority="51"/>
+    <w:lsdException w:name="List Table 7 Colorful Accent 4" w:uiPriority="52"/>
+    <w:lsdException w:name="List Table 1 Light Accent 5" w:uiPriority="46"/>
+    <w:lsdException w:name="List Table 2 Accent 5" w:uiPriority="47"/>
+    <w:lsdException w:name="List Table 3 Accent 5" w:uiPriority="48"/>
+    <w:lsdException w:name="List Table 4 Accent 5" w:uiPriority="49"/>
+    <w:lsdException w:name="List Table 5 Dark Accent 5" w:uiPriority="50"/>
+    <w:lsdException w:name="List Table 6 Colorful Accent 5" w:uiPriority="51"/>
+    <w:lsdException w:name="List Table 7 Colorful Accent 5" w:uiPriority="52"/>
+    <w:lsdException w:name="List Table 1 Light Accent 6" w:uiPriority="46"/>
+    <w:lsdException w:name="List Table 2 Accent 6" w:uiPriority="47"/>
+    <w:lsdException w:name="List Table 3 Accent 6" w:uiPriority="48"/>
+    <w:lsdException w:name="List Table 4 Accent 6" w:uiPriority="49"/>
+    <w:lsdException w:name="List Table 5 Dark Accent 6" w:uiPriority="50"/>
+    <w:lsdException w:name="List Table 6 Colorful Accent 6" w:uiPriority="51"/>
+    <w:lsdException w:name="List Table 7 Colorful Accent 6" w:uiPriority="52"/>
   </w:latentStyles>
   <w:style w:type="paragraph" w:default="1" w:styleId="a">
     <w:name w:val="Normal"/>
@@ -6949,6 +7208,9 @@
   </w:style>
   <w:style w:type="character" w:default="1" w:styleId="a0">
     <w:name w:val="Default Paragraph Font"/>
+    <w:uiPriority w:val="1"/>
+    <w:semiHidden/>
+    <w:unhideWhenUsed/>
   </w:style>
   <w:style w:type="table" w:default="1" w:styleId="a1">
     <w:name w:val="Normal Table"/>
@@ -6971,9 +7233,9 @@
     <w:semiHidden/>
     <w:unhideWhenUsed/>
   </w:style>
-  <w:style w:type="character" w:customStyle="1" w:styleId="Char">
-    <w:name w:val="页脚 Char"/>
-    <w:link w:val="a3"/>
+  <w:style w:type="character" w:customStyle="1" w:styleId="a3">
+    <w:name w:val="页脚 字符"/>
+    <w:link w:val="a4"/>
     <w:uiPriority w:val="99"/>
     <w:rPr>
       <w:kern w:val="2"/>
@@ -6981,19 +7243,19 @@
       <w:szCs w:val="18"/>
     </w:rPr>
   </w:style>
-  <w:style w:type="character" w:customStyle="1" w:styleId="Char0">
-    <w:name w:val="页眉 Char"/>
-    <w:link w:val="a4"/>
+  <w:style w:type="character" w:customStyle="1" w:styleId="a5">
+    <w:name w:val="页眉 字符"/>
+    <w:link w:val="a6"/>
     <w:rPr>
       <w:kern w:val="2"/>
       <w:sz w:val="18"/>
       <w:szCs w:val="18"/>
     </w:rPr>
   </w:style>
-  <w:style w:type="paragraph" w:styleId="a4">
+  <w:style w:type="paragraph" w:styleId="a6">
     <w:name w:val="header"/>
     <w:basedOn w:val="a"/>
-    <w:link w:val="Char0"/>
+    <w:link w:val="a5"/>
     <w:pPr>
       <w:pBdr>
         <w:bottom w:val="single" w:sz="6" w:space="1" w:color="auto"/>
@@ -7011,10 +7273,10 @@
       <w:lang w:val="x-none" w:eastAsia="x-none"/>
     </w:rPr>
   </w:style>
-  <w:style w:type="paragraph" w:styleId="a3">
+  <w:style w:type="paragraph" w:styleId="a4">
     <w:name w:val="footer"/>
     <w:basedOn w:val="a"/>
-    <w:link w:val="Char"/>
+    <w:link w:val="a3"/>
     <w:uiPriority w:val="99"/>
     <w:pPr>
       <w:tabs>
@@ -7030,17 +7292,17 @@
       <w:lang w:val="x-none" w:eastAsia="x-none"/>
     </w:rPr>
   </w:style>
-  <w:style w:type="paragraph" w:styleId="a5">
+  <w:style w:type="paragraph" w:styleId="a7">
     <w:name w:val="Document Map"/>
     <w:basedOn w:val="a"/>
     <w:pPr>
       <w:shd w:val="clear" w:color="auto" w:fill="000080"/>
     </w:pPr>
   </w:style>
-  <w:style w:type="paragraph" w:styleId="a6">
+  <w:style w:type="paragraph" w:styleId="a8">
     <w:name w:val="Balloon Text"/>
     <w:basedOn w:val="a"/>
-    <w:link w:val="Char1"/>
+    <w:link w:val="a9"/>
     <w:uiPriority w:val="99"/>
     <w:semiHidden/>
     <w:unhideWhenUsed/>
@@ -7050,290 +7312,9 @@
       <w:szCs w:val="18"/>
     </w:rPr>
   </w:style>
-  <w:style w:type="character" w:customStyle="1" w:styleId="Char1">
-    <w:name w:val="批注框文本 Char"/>
-    <w:link w:val="a6"/>
-    <w:uiPriority w:val="99"/>
-    <w:semiHidden/>
-    <w:rsid w:val="002376B5"/>
-    <w:rPr>
-      <w:kern w:val="2"/>
-      <w:sz w:val="18"/>
-      <w:szCs w:val="18"/>
-    </w:rPr>
-  </w:style>
-</w:styles>
-</file>
-
-<file path=word/stylesWithEffects.xml><?xml version="1.0" encoding="utf-8"?>
-<w:styles xmlns:wpc="http://schemas.microsoft.com/office/word/2010/wordprocessingCanvas" xmlns:mc="http://schemas.openxmlformats.org/markup-compatibility/2006" xmlns:o="urn:schemas-microsoft-com:office:office" xmlns:r="http://schemas.openxmlformats.org/officeDocument/2006/relationships" xmlns:m="http://schemas.openxmlformats.org/officeDocument/2006/math" xmlns:v="urn:schemas-microsoft-com:vml" xmlns:wp14="http://schemas.microsoft.com/office/word/2010/wordprocessingDrawing" xmlns:wp="http://schemas.openxmlformats.org/drawingml/2006/wordprocessingDrawing" xmlns:w10="urn:schemas-microsoft-com:office:word" xmlns:w="http://schemas.openxmlformats.org/wordprocessingml/2006/main" xmlns:w14="http://schemas.microsoft.com/office/word/2010/wordml" xmlns:wpg="http://schemas.microsoft.com/office/word/2010/wordprocessingGroup" xmlns:wpi="http://schemas.microsoft.com/office/word/2010/wordprocessingInk" xmlns:wne="http://schemas.microsoft.com/office/word/2006/wordml" xmlns:wps="http://schemas.microsoft.com/office/word/2010/wordprocessingShape" mc:Ignorable="w14 wp14">
-  <w:docDefaults>
-    <w:rPrDefault>
-      <w:rPr>
-        <w:rFonts w:ascii="Calibri" w:eastAsia="宋体" w:hAnsi="Calibri" w:cs="Times New Roman"/>
-        <w:lang w:val="en-US" w:eastAsia="zh-CN" w:bidi="ar-SA"/>
-      </w:rPr>
-    </w:rPrDefault>
-    <w:pPrDefault/>
-  </w:docDefaults>
-  <w:latentStyles w:defLockedState="0" w:defUIPriority="99" w:defSemiHidden="1" w:defUnhideWhenUsed="1" w:defQFormat="0" w:count="267">
-    <w:lsdException w:name="Normal" w:semiHidden="0" w:uiPriority="0" w:unhideWhenUsed="0" w:qFormat="1"/>
-    <w:lsdException w:name="heading 1" w:semiHidden="0" w:uiPriority="9" w:unhideWhenUsed="0" w:qFormat="1"/>
-    <w:lsdException w:name="heading 2" w:uiPriority="9" w:qFormat="1"/>
-    <w:lsdException w:name="heading 3" w:uiPriority="9" w:qFormat="1"/>
-    <w:lsdException w:name="heading 4" w:uiPriority="9" w:qFormat="1"/>
-    <w:lsdException w:name="heading 5" w:uiPriority="9" w:qFormat="1"/>
-    <w:lsdException w:name="heading 6" w:uiPriority="9" w:qFormat="1"/>
-    <w:lsdException w:name="heading 7" w:uiPriority="9" w:qFormat="1"/>
-    <w:lsdException w:name="heading 8" w:uiPriority="9" w:qFormat="1"/>
-    <w:lsdException w:name="heading 9" w:uiPriority="9" w:qFormat="1"/>
-    <w:lsdException w:name="toc 1" w:uiPriority="39"/>
-    <w:lsdException w:name="toc 2" w:uiPriority="39"/>
-    <w:lsdException w:name="toc 3" w:uiPriority="39"/>
-    <w:lsdException w:name="toc 4" w:uiPriority="39"/>
-    <w:lsdException w:name="toc 5" w:uiPriority="39"/>
-    <w:lsdException w:name="toc 6" w:uiPriority="39"/>
-    <w:lsdException w:name="toc 7" w:uiPriority="39"/>
-    <w:lsdException w:name="toc 8" w:uiPriority="39"/>
-    <w:lsdException w:name="toc 9" w:uiPriority="39"/>
-    <w:lsdException w:name="caption" w:uiPriority="35" w:qFormat="1"/>
-    <w:lsdException w:name="Title" w:semiHidden="0" w:uiPriority="10" w:unhideWhenUsed="0" w:qFormat="1"/>
-    <w:lsdException w:name="Default Paragraph Font" w:uiPriority="1"/>
-    <w:lsdException w:name="Subtitle" w:semiHidden="0" w:uiPriority="11" w:unhideWhenUsed="0" w:qFormat="1"/>
-    <w:lsdException w:name="Strong" w:semiHidden="0" w:uiPriority="22" w:unhideWhenUsed="0" w:qFormat="1"/>
-    <w:lsdException w:name="Emphasis" w:semiHidden="0" w:uiPriority="20" w:unhideWhenUsed="0" w:qFormat="1"/>
-    <w:lsdException w:name="Table Grid" w:semiHidden="0" w:uiPriority="59" w:unhideWhenUsed="0"/>
-    <w:lsdException w:name="Placeholder Text" w:unhideWhenUsed="0"/>
-    <w:lsdException w:name="No Spacing" w:semiHidden="0" w:uiPriority="1" w:unhideWhenUsed="0" w:qFormat="1"/>
-    <w:lsdException w:name="Light Shading" w:uiPriority="60"/>
-    <w:lsdException w:name="Light List" w:uiPriority="61"/>
-    <w:lsdException w:name="Light Grid" w:uiPriority="62"/>
-    <w:lsdException w:name="Medium Shading 1" w:uiPriority="63"/>
-    <w:lsdException w:name="Medium Shading 2" w:uiPriority="64"/>
-    <w:lsdException w:name="Medium List 1" w:uiPriority="65"/>
-    <w:lsdException w:name="Medium List 2" w:uiPriority="66"/>
-    <w:lsdException w:name="Medium Grid 1" w:uiPriority="67"/>
-    <w:lsdException w:name="Medium Grid 2" w:uiPriority="68"/>
-    <w:lsdException w:name="Medium Grid 3" w:uiPriority="69"/>
-    <w:lsdException w:name="Dark List" w:uiPriority="70"/>
-    <w:lsdException w:name="Colorful Shading" w:uiPriority="71"/>
-    <w:lsdException w:name="Colorful List" w:uiPriority="72"/>
-    <w:lsdException w:name="Colorful Grid" w:uiPriority="73"/>
-    <w:lsdException w:name="Light Shading Accent 1" w:uiPriority="60"/>
-    <w:lsdException w:name="Light List Accent 1" w:uiPriority="61"/>
-    <w:lsdException w:name="Light Grid Accent 1" w:uiPriority="62"/>
-    <w:lsdException w:name="Medium Shading 1 Accent 1" w:uiPriority="63"/>
-    <w:lsdException w:name="Medium Shading 2 Accent 1" w:uiPriority="64"/>
-    <w:lsdException w:name="Medium List 1 Accent 1" w:uiPriority="65"/>
-    <w:lsdException w:name="Revision" w:unhideWhenUsed="0"/>
-    <w:lsdException w:name="List Paragraph" w:semiHidden="0" w:uiPriority="34" w:unhideWhenUsed="0" w:qFormat="1"/>
-    <w:lsdException w:name="Quote" w:semiHidden="0" w:uiPriority="29" w:unhideWhenUsed="0" w:qFormat="1"/>
-    <w:lsdException w:name="Intense Quote" w:semiHidden="0" w:uiPriority="30" w:unhideWhenUsed="0" w:qFormat="1"/>
-    <w:lsdException w:name="Medium List 2 Accent 1" w:uiPriority="66"/>
-    <w:lsdException w:name="Medium Grid 1 Accent 1" w:uiPriority="67"/>
-    <w:lsdException w:name="Medium Grid 2 Accent 1" w:uiPriority="68"/>
-    <w:lsdException w:name="Medium Grid 3 Accent 1" w:uiPriority="69"/>
-    <w:lsdException w:name="Dark List Accent 1" w:uiPriority="70"/>
-    <w:lsdException w:name="Colorful Shading Accent 1" w:uiPriority="71"/>
-    <w:lsdException w:name="Colorful List Accent 1" w:uiPriority="72"/>
-    <w:lsdException w:name="Colorful Grid Accent 1" w:uiPriority="73"/>
-    <w:lsdException w:name="Light Shading Accent 2" w:uiPriority="60"/>
-    <w:lsdException w:name="Light List Accent 2" w:uiPriority="61"/>
-    <w:lsdException w:name="Light Grid Accent 2" w:uiPriority="62"/>
-    <w:lsdException w:name="Medium Shading 1 Accent 2" w:uiPriority="63"/>
-    <w:lsdException w:name="Medium Shading 2 Accent 2" w:uiPriority="64"/>
-    <w:lsdException w:name="Medium List 1 Accent 2" w:uiPriority="65"/>
-    <w:lsdException w:name="Medium List 2 Accent 2" w:uiPriority="66"/>
-    <w:lsdException w:name="Medium Grid 1 Accent 2" w:uiPriority="67"/>
-    <w:lsdException w:name="Medium Grid 2 Accent 2" w:uiPriority="68"/>
-    <w:lsdException w:name="Medium Grid 3 Accent 2" w:uiPriority="69"/>
-    <w:lsdException w:name="Dark List Accent 2" w:uiPriority="70"/>
-    <w:lsdException w:name="Colorful Shading Accent 2" w:uiPriority="71"/>
-    <w:lsdException w:name="Colorful List Accent 2" w:uiPriority="72"/>
-    <w:lsdException w:name="Colorful Grid Accent 2" w:uiPriority="73"/>
-    <w:lsdException w:name="Light Shading Accent 3" w:uiPriority="60"/>
-    <w:lsdException w:name="Light List Accent 3" w:uiPriority="61"/>
-    <w:lsdException w:name="Light Grid Accent 3" w:uiPriority="62"/>
-    <w:lsdException w:name="Medium Shading 1 Accent 3" w:uiPriority="63"/>
-    <w:lsdException w:name="Medium Shading 2 Accent 3" w:uiPriority="64"/>
-    <w:lsdException w:name="Medium List 1 Accent 3" w:uiPriority="65"/>
-    <w:lsdException w:name="Medium List 2 Accent 3" w:uiPriority="66"/>
-    <w:lsdException w:name="Medium Grid 1 Accent 3" w:uiPriority="67"/>
-    <w:lsdException w:name="Medium Grid 2 Accent 3" w:uiPriority="68"/>
-    <w:lsdException w:name="Medium Grid 3 Accent 3" w:uiPriority="69"/>
-    <w:lsdException w:name="Dark List Accent 3" w:uiPriority="70"/>
-    <w:lsdException w:name="Colorful Shading Accent 3" w:uiPriority="71"/>
-    <w:lsdException w:name="Colorful List Accent 3" w:uiPriority="72"/>
-    <w:lsdException w:name="Colorful Grid Accent 3" w:uiPriority="73"/>
-    <w:lsdException w:name="Light Shading Accent 4" w:uiPriority="60"/>
-    <w:lsdException w:name="Light List Accent 4" w:uiPriority="61"/>
-    <w:lsdException w:name="Light Grid Accent 4" w:uiPriority="62"/>
-    <w:lsdException w:name="Medium Shading 1 Accent 4" w:uiPriority="63"/>
-    <w:lsdException w:name="Medium Shading 2 Accent 4" w:uiPriority="64"/>
-    <w:lsdException w:name="Medium List 1 Accent 4" w:uiPriority="65"/>
-    <w:lsdException w:name="Medium List 2 Accent 4" w:uiPriority="66"/>
-    <w:lsdException w:name="Medium Grid 1 Accent 4" w:uiPriority="67"/>
-    <w:lsdException w:name="Medium Grid 2 Accent 4" w:uiPriority="68"/>
-    <w:lsdException w:name="Medium Grid 3 Accent 4" w:uiPriority="69"/>
-    <w:lsdException w:name="Dark List Accent 4" w:uiPriority="70"/>
-    <w:lsdException w:name="Colorful Shading Accent 4" w:uiPriority="71"/>
-    <w:lsdException w:name="Colorful List Accent 4" w:uiPriority="72"/>
-    <w:lsdException w:name="Colorful Grid Accent 4" w:uiPriority="73"/>
-    <w:lsdException w:name="Light Shading Accent 5" w:uiPriority="60"/>
-    <w:lsdException w:name="Light List Accent 5" w:uiPriority="61"/>
-    <w:lsdException w:name="Light Grid Accent 5" w:uiPriority="62"/>
-    <w:lsdException w:name="Medium Shading 1 Accent 5" w:uiPriority="63"/>
-    <w:lsdException w:name="Medium Shading 2 Accent 5" w:uiPriority="64"/>
-    <w:lsdException w:name="Medium List 1 Accent 5" w:uiPriority="65"/>
-    <w:lsdException w:name="Medium List 2 Accent 5" w:uiPriority="66"/>
-    <w:lsdException w:name="Medium Grid 1 Accent 5" w:uiPriority="67"/>
-    <w:lsdException w:name="Medium Grid 2 Accent 5" w:uiPriority="68"/>
-    <w:lsdException w:name="Medium Grid 3 Accent 5" w:uiPriority="69"/>
-    <w:lsdException w:name="Dark List Accent 5" w:uiPriority="70"/>
-    <w:lsdException w:name="Colorful Shading Accent 5" w:uiPriority="71"/>
-    <w:lsdException w:name="Colorful List Accent 5" w:uiPriority="72"/>
-    <w:lsdException w:name="Colorful Grid Accent 5" w:uiPriority="73"/>
-    <w:lsdException w:name="Light Shading Accent 6" w:uiPriority="60"/>
-    <w:lsdException w:name="Light List Accent 6" w:uiPriority="61"/>
-    <w:lsdException w:name="Light Grid Accent 6" w:uiPriority="62"/>
-    <w:lsdException w:name="Medium Shading 1 Accent 6" w:uiPriority="63"/>
-    <w:lsdException w:name="Medium Shading 2 Accent 6" w:uiPriority="64"/>
-    <w:lsdException w:name="Medium List 1 Accent 6" w:uiPriority="65"/>
-    <w:lsdException w:name="Medium List 2 Accent 6" w:uiPriority="66"/>
-    <w:lsdException w:name="Medium Grid 1 Accent 6" w:uiPriority="67"/>
-    <w:lsdException w:name="Medium Grid 2 Accent 6" w:uiPriority="68"/>
-    <w:lsdException w:name="Medium Grid 3 Accent 6" w:uiPriority="69"/>
-    <w:lsdException w:name="Dark List Accent 6" w:uiPriority="70"/>
-    <w:lsdException w:name="Colorful Shading Accent 6" w:uiPriority="71"/>
-    <w:lsdException w:name="Colorful List Accent 6" w:uiPriority="72"/>
-    <w:lsdException w:name="Colorful Grid Accent 6" w:uiPriority="73"/>
-    <w:lsdException w:name="Subtle Emphasis" w:semiHidden="0" w:uiPriority="19" w:unhideWhenUsed="0" w:qFormat="1"/>
-    <w:lsdException w:name="Intense Emphasis" w:semiHidden="0" w:uiPriority="21" w:unhideWhenUsed="0" w:qFormat="1"/>
-    <w:lsdException w:name="Subtle Reference" w:semiHidden="0" w:uiPriority="31" w:unhideWhenUsed="0" w:qFormat="1"/>
-    <w:lsdException w:name="Intense Reference" w:semiHidden="0" w:uiPriority="32" w:unhideWhenUsed="0" w:qFormat="1"/>
-    <w:lsdException w:name="Book Title" w:semiHidden="0" w:uiPriority="33" w:unhideWhenUsed="0" w:qFormat="1"/>
-    <w:lsdException w:name="Bibliography" w:uiPriority="37"/>
-    <w:lsdException w:name="TOC Heading" w:uiPriority="39" w:qFormat="1"/>
-  </w:latentStyles>
-  <w:style w:type="paragraph" w:default="1" w:styleId="a">
-    <w:name w:val="Normal"/>
-    <w:qFormat/>
-    <w:pPr>
-      <w:widowControl w:val="0"/>
-      <w:jc w:val="both"/>
-    </w:pPr>
-    <w:rPr>
-      <w:kern w:val="2"/>
-      <w:sz w:val="21"/>
-      <w:szCs w:val="22"/>
-    </w:rPr>
-  </w:style>
-  <w:style w:type="character" w:default="1" w:styleId="a0">
-    <w:name w:val="Default Paragraph Font"/>
-  </w:style>
-  <w:style w:type="table" w:default="1" w:styleId="a1">
-    <w:name w:val="Normal Table"/>
-    <w:uiPriority w:val="99"/>
-    <w:semiHidden/>
-    <w:unhideWhenUsed/>
-    <w:tblPr>
-      <w:tblInd w:w="0" w:type="dxa"/>
-      <w:tblCellMar>
-        <w:top w:w="0" w:type="dxa"/>
-        <w:left w:w="108" w:type="dxa"/>
-        <w:bottom w:w="0" w:type="dxa"/>
-        <w:right w:w="108" w:type="dxa"/>
-      </w:tblCellMar>
-    </w:tblPr>
-  </w:style>
-  <w:style w:type="numbering" w:default="1" w:styleId="a2">
-    <w:name w:val="No List"/>
-    <w:uiPriority w:val="99"/>
-    <w:semiHidden/>
-    <w:unhideWhenUsed/>
-  </w:style>
-  <w:style w:type="character" w:customStyle="1" w:styleId="Char">
-    <w:name w:val="页脚 Char"/>
-    <w:link w:val="a3"/>
-    <w:uiPriority w:val="99"/>
-    <w:rPr>
-      <w:kern w:val="2"/>
-      <w:sz w:val="18"/>
-      <w:szCs w:val="18"/>
-    </w:rPr>
-  </w:style>
-  <w:style w:type="character" w:customStyle="1" w:styleId="Char0">
-    <w:name w:val="页眉 Char"/>
-    <w:link w:val="a4"/>
-    <w:rPr>
-      <w:kern w:val="2"/>
-      <w:sz w:val="18"/>
-      <w:szCs w:val="18"/>
-    </w:rPr>
-  </w:style>
-  <w:style w:type="paragraph" w:styleId="a4">
-    <w:name w:val="header"/>
-    <w:basedOn w:val="a"/>
-    <w:link w:val="Char0"/>
-    <w:pPr>
-      <w:pBdr>
-        <w:bottom w:val="single" w:sz="6" w:space="1" w:color="auto"/>
-      </w:pBdr>
-      <w:tabs>
-        <w:tab w:val="center" w:pos="4153"/>
-        <w:tab w:val="right" w:pos="8306"/>
-      </w:tabs>
-      <w:snapToGrid w:val="0"/>
-      <w:jc w:val="center"/>
-    </w:pPr>
-    <w:rPr>
-      <w:sz w:val="18"/>
-      <w:szCs w:val="18"/>
-      <w:lang w:val="x-none" w:eastAsia="x-none"/>
-    </w:rPr>
-  </w:style>
-  <w:style w:type="paragraph" w:styleId="a3">
-    <w:name w:val="footer"/>
-    <w:basedOn w:val="a"/>
-    <w:link w:val="Char"/>
-    <w:uiPriority w:val="99"/>
-    <w:pPr>
-      <w:tabs>
-        <w:tab w:val="center" w:pos="4153"/>
-        <w:tab w:val="right" w:pos="8306"/>
-      </w:tabs>
-      <w:snapToGrid w:val="0"/>
-      <w:jc w:val="left"/>
-    </w:pPr>
-    <w:rPr>
-      <w:sz w:val="18"/>
-      <w:szCs w:val="18"/>
-      <w:lang w:val="x-none" w:eastAsia="x-none"/>
-    </w:rPr>
-  </w:style>
-  <w:style w:type="paragraph" w:styleId="a5">
-    <w:name w:val="Document Map"/>
-    <w:basedOn w:val="a"/>
-    <w:pPr>
-      <w:shd w:val="clear" w:color="auto" w:fill="000080"/>
-    </w:pPr>
-  </w:style>
-  <w:style w:type="paragraph" w:styleId="a6">
-    <w:name w:val="Balloon Text"/>
-    <w:basedOn w:val="a"/>
-    <w:link w:val="Char1"/>
-    <w:uiPriority w:val="99"/>
-    <w:semiHidden/>
-    <w:unhideWhenUsed/>
-    <w:rsid w:val="002376B5"/>
-    <w:rPr>
-      <w:sz w:val="18"/>
-      <w:szCs w:val="18"/>
-    </w:rPr>
-  </w:style>
-  <w:style w:type="character" w:customStyle="1" w:styleId="Char1">
-    <w:name w:val="批注框文本 Char"/>
-    <w:link w:val="a6"/>
+  <w:style w:type="character" w:customStyle="1" w:styleId="a9">
+    <w:name w:val="批注框文本 字符"/>
+    <w:link w:val="a8"/>
     <w:uiPriority w:val="99"/>
     <w:semiHidden/>
     <w:rsid w:val="002376B5"/>
